--- a/이윤승 20201758_알고리즘.docx
+++ b/이윤승 20201758_알고리즘.docx
@@ -221,7 +221,23 @@
           <w:sz w:val="20"/>
           <w:szCs w:val="20"/>
         </w:rPr>
-        <w:t>가위바위보 기본 버전 알고리즘 설명서</w:t>
+        <w:t xml:space="preserve">가위바위보 </w:t>
+      </w:r>
+      <w:r>
+        <w:rPr>
+          <w:rFonts w:hint="eastAsia"/>
+          <w:sz w:val="20"/>
+          <w:szCs w:val="20"/>
+        </w:rPr>
+        <w:t>응용</w:t>
+      </w:r>
+      <w:r>
+        <w:rPr>
+          <w:rFonts w:hint="eastAsia"/>
+          <w:sz w:val="20"/>
+          <w:szCs w:val="20"/>
+        </w:rPr>
+        <w:t xml:space="preserve"> 버전 알고리즘 설명서</w:t>
       </w:r>
     </w:p>
     <w:p>
@@ -296,41 +312,310 @@
           <w:sz w:val="20"/>
           <w:szCs w:val="20"/>
         </w:rPr>
-        <w:t>가위(1</w:t>
-      </w:r>
-      <w:proofErr w:type="gramStart"/>
-      <w:r>
-        <w:rPr>
-          <w:sz w:val="20"/>
-          <w:szCs w:val="20"/>
-        </w:rPr>
-        <w:t>) &gt;</w:t>
-      </w:r>
-      <w:proofErr w:type="gramEnd"/>
-      <w:r>
-        <w:rPr>
-          <w:sz w:val="20"/>
-          <w:szCs w:val="20"/>
-        </w:rPr>
-        <w:t xml:space="preserve"> 보(3</w:t>
-      </w:r>
-      <w:proofErr w:type="gramStart"/>
-      <w:r>
-        <w:rPr>
-          <w:sz w:val="20"/>
-          <w:szCs w:val="20"/>
-        </w:rPr>
-        <w:t>)</w:t>
-      </w:r>
-      <w:r>
-        <w:rPr>
-          <w:rFonts w:hint="eastAsia"/>
-          <w:sz w:val="20"/>
-          <w:szCs w:val="20"/>
-        </w:rPr>
-        <w:t xml:space="preserve"> ,</w:t>
-      </w:r>
-      <w:proofErr w:type="gramEnd"/>
+        <w:t>가위(1) &gt; 보(3)</w:t>
+      </w:r>
+      <w:r>
+        <w:rPr>
+          <w:rFonts w:hint="eastAsia"/>
+          <w:sz w:val="20"/>
+          <w:szCs w:val="20"/>
+        </w:rPr>
+        <w:t xml:space="preserve"> , </w:t>
+      </w:r>
+      <w:r>
+        <w:rPr>
+          <w:sz w:val="20"/>
+          <w:szCs w:val="20"/>
+        </w:rPr>
+        <w:t>바위(2) &gt; 가위(1)</w:t>
+      </w:r>
+      <w:r>
+        <w:rPr>
+          <w:rFonts w:hint="eastAsia"/>
+          <w:sz w:val="20"/>
+          <w:szCs w:val="20"/>
+        </w:rPr>
+        <w:t xml:space="preserve"> , </w:t>
+      </w:r>
+      <w:r>
+        <w:rPr>
+          <w:sz w:val="20"/>
+          <w:szCs w:val="20"/>
+        </w:rPr>
+        <w:t>보(3) &gt; 바위(2)</w:t>
+      </w:r>
+      <w:r>
+        <w:rPr>
+          <w:rFonts w:hint="eastAsia"/>
+          <w:sz w:val="20"/>
+          <w:szCs w:val="20"/>
+        </w:rPr>
+        <w:t xml:space="preserve"> 경우 승리하며, , </w:t>
+      </w:r>
+    </w:p>
+    <w:p>
+      <w:pPr>
+        <w:rPr>
+          <w:sz w:val="20"/>
+          <w:szCs w:val="20"/>
+        </w:rPr>
+      </w:pPr>
+      <w:r>
+        <w:rPr>
+          <w:rFonts w:hint="eastAsia"/>
+          <w:sz w:val="20"/>
+          <w:szCs w:val="20"/>
+        </w:rPr>
+        <w:t xml:space="preserve">가위(1) = 가위(1) 처럼 사용자와 컴퓨터가 </w:t>
+      </w:r>
+      <w:r>
+        <w:rPr>
+          <w:sz w:val="20"/>
+          <w:szCs w:val="20"/>
+        </w:rPr>
+        <w:t>같은 숫자</w:t>
+      </w:r>
+      <w:r>
+        <w:rPr>
+          <w:rFonts w:hint="eastAsia"/>
+          <w:sz w:val="20"/>
+          <w:szCs w:val="20"/>
+        </w:rPr>
+        <w:t>를 선택했을경우</w:t>
+      </w:r>
+      <w:r>
+        <w:rPr>
+          <w:sz w:val="20"/>
+          <w:szCs w:val="20"/>
+        </w:rPr>
+        <w:t xml:space="preserve"> 무승부 처리</w:t>
+      </w:r>
+      <w:r>
+        <w:rPr>
+          <w:rFonts w:hint="eastAsia"/>
+          <w:sz w:val="20"/>
+          <w:szCs w:val="20"/>
+        </w:rPr>
+        <w:t>합니다.</w:t>
+      </w:r>
+    </w:p>
+    <w:p>
+      <w:pPr>
+        <w:rPr>
+          <w:sz w:val="20"/>
+          <w:szCs w:val="20"/>
+        </w:rPr>
+      </w:pPr>
+      <w:r>
+        <w:rPr>
+          <w:sz w:val="20"/>
+          <w:szCs w:val="20"/>
+        </w:rPr>
+        <w:t>사용자는 게임 종료 여부를 y/n으로 결정할 수 있으며, y를 입력하면 반복 실행됩니다.</w:t>
+      </w:r>
+    </w:p>
+    <w:p>
+      <w:pPr>
+        <w:rPr>
+          <w:sz w:val="20"/>
+          <w:szCs w:val="20"/>
+        </w:rPr>
+      </w:pPr>
+    </w:p>
+    <w:p>
+      <w:pPr>
+        <w:rPr>
+          <w:sz w:val="20"/>
+          <w:szCs w:val="20"/>
+        </w:rPr>
+      </w:pPr>
+      <w:r>
+        <w:rPr>
+          <w:rFonts w:hint="eastAsia"/>
+          <w:sz w:val="20"/>
+          <w:szCs w:val="20"/>
+        </w:rPr>
+        <w:t>2. 알고리즘에 사용된 문법 요소</w:t>
+      </w:r>
+    </w:p>
+    <w:p>
+      <w:pPr>
+        <w:rPr>
+          <w:sz w:val="20"/>
+          <w:szCs w:val="20"/>
+        </w:rPr>
+      </w:pPr>
+      <w:r>
+        <w:rPr>
+          <w:rFonts w:hint="eastAsia"/>
+          <w:sz w:val="20"/>
+          <w:szCs w:val="20"/>
+        </w:rPr>
+        <w:t>Scanner 클래스를 통해 사용자가 입력 값을 받아 가위바위보 선택지를 고를수 있도록 구현했습니다.</w:t>
+      </w:r>
+    </w:p>
+    <w:p>
+      <w:pPr>
+        <w:rPr>
+          <w:rFonts w:hint="eastAsia"/>
+          <w:sz w:val="20"/>
+          <w:szCs w:val="20"/>
+        </w:rPr>
+      </w:pPr>
+      <w:r>
+        <w:rPr>
+          <w:rFonts w:hint="eastAsia"/>
+          <w:sz w:val="20"/>
+          <w:szCs w:val="20"/>
+        </w:rPr>
+        <w:t xml:space="preserve">Random 클래스를 통해 컴퓨터가 가위바위보 선택지를 무작위로 고를수 있도록 구현했습니다. </w:t>
+      </w:r>
+    </w:p>
+    <w:p>
+      <w:pPr>
+        <w:rPr>
+          <w:rFonts w:hint="eastAsia"/>
+          <w:sz w:val="20"/>
+          <w:szCs w:val="20"/>
+        </w:rPr>
+      </w:pPr>
+      <w:r>
+        <w:rPr>
+          <w:sz w:val="20"/>
+          <w:szCs w:val="20"/>
+        </w:rPr>
+        <w:t>InputMismatchException</w:t>
+      </w:r>
+      <w:r>
+        <w:rPr>
+          <w:rFonts w:hint="eastAsia"/>
+          <w:sz w:val="20"/>
+          <w:szCs w:val="20"/>
+        </w:rPr>
+        <w:t xml:space="preserve"> 클래스를 통해 대,소문자에 따른 입력 오류를 방지 했습니다.</w:t>
+      </w:r>
+    </w:p>
+    <w:p>
+      <w:pPr>
+        <w:rPr>
+          <w:rFonts w:hint="eastAsia"/>
+          <w:sz w:val="20"/>
+          <w:szCs w:val="20"/>
+        </w:rPr>
+      </w:pPr>
+      <w:r>
+        <w:rPr>
+          <w:rFonts w:hint="eastAsia"/>
+          <w:sz w:val="20"/>
+          <w:szCs w:val="20"/>
+        </w:rPr>
+        <w:t>if / else if / else 문을 승패 판정 로직을 구현하는데 사용하였습니다.</w:t>
+      </w:r>
+    </w:p>
+    <w:p>
+      <w:pPr>
+        <w:rPr>
+          <w:sz w:val="20"/>
+          <w:szCs w:val="20"/>
+        </w:rPr>
+      </w:pPr>
+      <w:r>
+        <w:rPr>
+          <w:sz w:val="20"/>
+          <w:szCs w:val="20"/>
+        </w:rPr>
+        <w:t>S</w:t>
+      </w:r>
+      <w:r>
+        <w:rPr>
+          <w:rFonts w:hint="eastAsia"/>
+          <w:sz w:val="20"/>
+          <w:szCs w:val="20"/>
+        </w:rPr>
+        <w:t xml:space="preserve">with 문을 통해 </w:t>
+      </w:r>
+      <w:r>
+        <w:rPr>
+          <w:rFonts w:hint="eastAsia"/>
+          <w:sz w:val="20"/>
+          <w:szCs w:val="20"/>
+        </w:rPr>
+        <w:t xml:space="preserve">숫자(1 , 2 , 3) 입력을 문자열(가위 , 바위 , 보)로 변환하여 사용자에게 직관적으로 승패 판단을 가능하게 하였습니다. </w:t>
+      </w:r>
+    </w:p>
+    <w:p>
+      <w:pPr>
+        <w:rPr>
+          <w:rFonts w:hint="eastAsia"/>
+          <w:sz w:val="20"/>
+          <w:szCs w:val="20"/>
+        </w:rPr>
+      </w:pPr>
+      <w:r>
+        <w:rPr>
+          <w:rFonts w:hint="eastAsia"/>
+          <w:sz w:val="20"/>
+          <w:szCs w:val="20"/>
+        </w:rPr>
+        <w:t xml:space="preserve">while </w:t>
+      </w:r>
+      <w:r>
+        <w:rPr>
+          <w:rFonts w:hint="eastAsia"/>
+          <w:sz w:val="20"/>
+          <w:szCs w:val="20"/>
+        </w:rPr>
+        <w:t>반복</w:t>
+      </w:r>
+      <w:r>
+        <w:rPr>
+          <w:rFonts w:hint="eastAsia"/>
+          <w:sz w:val="20"/>
+          <w:szCs w:val="20"/>
+        </w:rPr>
+        <w:t>문</w:t>
+      </w:r>
+      <w:r>
+        <w:rPr>
+          <w:rFonts w:hint="eastAsia"/>
+          <w:sz w:val="20"/>
+          <w:szCs w:val="20"/>
+        </w:rPr>
+        <w:t>과 break를</w:t>
+      </w:r>
+      <w:r>
+        <w:rPr>
+          <w:rFonts w:hint="eastAsia"/>
+          <w:sz w:val="20"/>
+          <w:szCs w:val="20"/>
+        </w:rPr>
+        <w:t xml:space="preserve"> 통해 게임 반복 실행 여부와 잘못된 입력 재요청 루프를 구현했습니다.</w:t>
+      </w:r>
+    </w:p>
+    <w:p>
+      <w:r>
+        <w:rPr>
+          <w:sz w:val="20"/>
+          <w:szCs w:val="20"/>
+        </w:rPr>
+        <w:t>T</w:t>
+      </w:r>
+      <w:r>
+        <w:rPr>
+          <w:rFonts w:hint="eastAsia"/>
+          <w:sz w:val="20"/>
+          <w:szCs w:val="20"/>
+        </w:rPr>
+        <w:t>ry</w:t>
+      </w:r>
+      <w:r>
+        <w:rPr>
+          <w:rFonts w:hint="eastAsia"/>
+          <w:sz w:val="20"/>
+          <w:szCs w:val="20"/>
+        </w:rPr>
+        <w:t xml:space="preserve"> - catch</w:t>
+      </w:r>
       <w:r>
         <w:rPr>
           <w:rFonts w:hint="eastAsia"/>
@@ -341,182 +626,363 @@
       </w:r>
       <w:r>
         <w:rPr>
-          <w:sz w:val="20"/>
-          <w:szCs w:val="20"/>
-        </w:rPr>
-        <w:t>바위(2</w:t>
-      </w:r>
-      <w:proofErr w:type="gramStart"/>
-      <w:r>
-        <w:rPr>
-          <w:sz w:val="20"/>
-          <w:szCs w:val="20"/>
-        </w:rPr>
-        <w:t>) &gt;</w:t>
-      </w:r>
-      <w:proofErr w:type="gramEnd"/>
-      <w:r>
-        <w:rPr>
-          <w:sz w:val="20"/>
-          <w:szCs w:val="20"/>
-        </w:rPr>
-        <w:t xml:space="preserve"> 가위(1</w:t>
-      </w:r>
-      <w:proofErr w:type="gramStart"/>
-      <w:r>
-        <w:rPr>
-          <w:sz w:val="20"/>
-          <w:szCs w:val="20"/>
-        </w:rPr>
-        <w:t>)</w:t>
-      </w:r>
-      <w:r>
-        <w:rPr>
-          <w:rFonts w:hint="eastAsia"/>
-          <w:sz w:val="20"/>
-          <w:szCs w:val="20"/>
-        </w:rPr>
-        <w:t xml:space="preserve"> ,</w:t>
-      </w:r>
-      <w:proofErr w:type="gramEnd"/>
-      <w:r>
-        <w:rPr>
-          <w:rFonts w:hint="eastAsia"/>
-          <w:sz w:val="20"/>
-          <w:szCs w:val="20"/>
-        </w:rPr>
+          <w:rFonts w:hint="eastAsia"/>
+          <w:sz w:val="20"/>
+          <w:szCs w:val="20"/>
+        </w:rPr>
+        <w:t xml:space="preserve">블록을 통해 </w:t>
+      </w:r>
+      <w:r>
+        <w:rPr>
+          <w:rFonts w:hint="eastAsia"/>
+        </w:rPr>
+        <w:t xml:space="preserve">지정된 입력값외에 </w:t>
+      </w:r>
+      <w:r>
+        <w:t>잘못된 입력</w:t>
+      </w:r>
+      <w:r>
+        <w:rPr>
+          <w:rFonts w:hint="eastAsia"/>
+        </w:rPr>
+        <w:t>값을 예외 처리 했습니다.</w:t>
+      </w:r>
+      <w:r>
         <w:t xml:space="preserve"> </w:t>
       </w:r>
-      <w:r>
-        <w:rPr>
-          <w:sz w:val="20"/>
-          <w:szCs w:val="20"/>
-        </w:rPr>
-        <w:t>보(3</w:t>
-      </w:r>
-      <w:proofErr w:type="gramStart"/>
-      <w:r>
-        <w:rPr>
-          <w:sz w:val="20"/>
-          <w:szCs w:val="20"/>
-        </w:rPr>
-        <w:t>) &gt;</w:t>
-      </w:r>
-      <w:proofErr w:type="gramEnd"/>
-      <w:r>
-        <w:rPr>
-          <w:sz w:val="20"/>
-          <w:szCs w:val="20"/>
-        </w:rPr>
-        <w:t xml:space="preserve"> 바위(2)</w:t>
-      </w:r>
-      <w:r>
-        <w:rPr>
-          <w:rFonts w:hint="eastAsia"/>
-          <w:sz w:val="20"/>
-          <w:szCs w:val="20"/>
-        </w:rPr>
-        <w:t xml:space="preserve"> 경우 승리하며</w:t>
-      </w:r>
-      <w:proofErr w:type="gramStart"/>
-      <w:r>
-        <w:rPr>
-          <w:rFonts w:hint="eastAsia"/>
-          <w:sz w:val="20"/>
-          <w:szCs w:val="20"/>
-        </w:rPr>
-        <w:t>, ,</w:t>
-      </w:r>
-      <w:proofErr w:type="gramEnd"/>
-      <w:r>
-        <w:rPr>
-          <w:rFonts w:hint="eastAsia"/>
-          <w:sz w:val="20"/>
-          <w:szCs w:val="20"/>
+    </w:p>
+    <w:p/>
+    <w:p>
+      <w:r>
+        <w:rPr>
+          <w:rFonts w:hint="eastAsia"/>
+        </w:rPr>
+        <w:t>3. 주요 알고리즘 설명</w:t>
+      </w:r>
+    </w:p>
+    <w:p>
+      <w:pPr>
+        <w:rPr>
+          <w:rFonts w:hint="eastAsia"/>
+          <w:b/>
+          <w:bCs/>
+        </w:rPr>
+      </w:pPr>
+      <w:r>
+        <w:rPr>
+          <w:b/>
+          <w:bCs/>
+        </w:rPr>
+        <w:t>게임 반복 제어</w:t>
+      </w:r>
+      <w:r>
+        <w:rPr>
+          <w:rFonts w:hint="eastAsia"/>
+          <w:b/>
+          <w:bCs/>
+        </w:rPr>
+        <w:t>는</w:t>
+      </w:r>
+      <w:r>
+        <w:rPr>
+          <w:b/>
+          <w:bCs/>
         </w:rPr>
         <w:t xml:space="preserve"> </w:t>
       </w:r>
-    </w:p>
-    <w:p>
-      <w:pPr>
-        <w:rPr>
-          <w:sz w:val="20"/>
-          <w:szCs w:val="20"/>
-        </w:rPr>
-      </w:pPr>
-      <w:r>
-        <w:rPr>
-          <w:rFonts w:hint="eastAsia"/>
-          <w:sz w:val="20"/>
-          <w:szCs w:val="20"/>
-        </w:rPr>
-        <w:t>가위(1) = 가위(1</w:t>
-      </w:r>
-      <w:proofErr w:type="gramStart"/>
-      <w:r>
-        <w:rPr>
-          <w:rFonts w:hint="eastAsia"/>
-          <w:sz w:val="20"/>
-          <w:szCs w:val="20"/>
-        </w:rPr>
-        <w:t xml:space="preserve">) </w:t>
-      </w:r>
-      <w:proofErr w:type="spellStart"/>
-      <w:r>
-        <w:rPr>
-          <w:rFonts w:hint="eastAsia"/>
-          <w:sz w:val="20"/>
-          <w:szCs w:val="20"/>
-        </w:rPr>
-        <w:t>처럼</w:t>
-      </w:r>
-      <w:proofErr w:type="spellEnd"/>
-      <w:proofErr w:type="gramEnd"/>
-      <w:r>
-        <w:rPr>
-          <w:rFonts w:hint="eastAsia"/>
-          <w:sz w:val="20"/>
-          <w:szCs w:val="20"/>
-        </w:rPr>
-        <w:t xml:space="preserve"> 사용자와 컴퓨터가 </w:t>
-      </w:r>
-      <w:r>
-        <w:rPr>
-          <w:sz w:val="20"/>
-          <w:szCs w:val="20"/>
-        </w:rPr>
-        <w:t>같은 숫자</w:t>
-      </w:r>
-      <w:r>
-        <w:rPr>
-          <w:rFonts w:hint="eastAsia"/>
-          <w:sz w:val="20"/>
-          <w:szCs w:val="20"/>
-        </w:rPr>
-        <w:t xml:space="preserve">를 </w:t>
-      </w:r>
-      <w:proofErr w:type="spellStart"/>
-      <w:r>
-        <w:rPr>
-          <w:rFonts w:hint="eastAsia"/>
-          <w:sz w:val="20"/>
-          <w:szCs w:val="20"/>
-        </w:rPr>
-        <w:t>선택했을경우</w:t>
-      </w:r>
-      <w:proofErr w:type="spellEnd"/>
-      <w:r>
-        <w:rPr>
-          <w:sz w:val="20"/>
-          <w:szCs w:val="20"/>
-        </w:rPr>
-        <w:t xml:space="preserve"> 무승부 처리</w:t>
-      </w:r>
-      <w:r>
-        <w:rPr>
-          <w:rFonts w:hint="eastAsia"/>
-          <w:sz w:val="20"/>
-          <w:szCs w:val="20"/>
+      <w:r>
+        <w:rPr>
+          <w:rFonts w:hint="eastAsia"/>
+          <w:b/>
+          <w:bCs/>
+        </w:rPr>
+        <w:t>(</w:t>
+      </w:r>
+      <w:r>
+        <w:rPr>
+          <w:b/>
+          <w:bCs/>
+        </w:rPr>
+        <w:t>while</w:t>
+      </w:r>
+      <w:r>
+        <w:rPr>
+          <w:rFonts w:hint="eastAsia"/>
+          <w:b/>
+          <w:bCs/>
+        </w:rPr>
+        <w:t xml:space="preserve"> 루프)</w:t>
+      </w:r>
+    </w:p>
+    <w:p>
+      <w:r>
+        <w:t>boolean play = true로 게임 실행을 제어하며</w:t>
+      </w:r>
+      <w:r>
+        <w:rPr>
+          <w:rFonts w:hint="eastAsia"/>
+        </w:rPr>
+        <w:t xml:space="preserve"> </w:t>
+      </w:r>
+      <w:r>
+        <w:t>사용자가 게임을 계속할지 여부를 입력하는 부분에서 ‘n’을 입력할 경우 play = false로 설정하여 루프를 종료</w:t>
+      </w:r>
+      <w:r>
+        <w:rPr>
+          <w:rFonts w:hint="eastAsia"/>
+        </w:rPr>
+        <w:t>합니다</w:t>
+      </w:r>
+      <w:r>
+        <w:t>.</w:t>
+      </w:r>
+    </w:p>
+    <w:p>
+      <w:pPr>
+        <w:rPr>
+          <w:b/>
+          <w:bCs/>
+        </w:rPr>
+      </w:pPr>
+      <w:r>
+        <w:rPr>
+          <w:b/>
+          <w:bCs/>
+        </w:rPr>
+        <w:lastRenderedPageBreak/>
+        <w:t>사용자 입력 처리</w:t>
+      </w:r>
+    </w:p>
+    <w:p>
+      <w:r>
+        <w:t>사용자 입력은 Scanner 클래스를 이용</w:t>
+      </w:r>
+      <w:r>
+        <w:rPr>
+          <w:rFonts w:hint="eastAsia"/>
+        </w:rPr>
+        <w:t>합니다</w:t>
+      </w:r>
+      <w:r>
+        <w:t>.</w:t>
+      </w:r>
+      <w:r>
+        <w:rPr>
+          <w:rFonts w:hint="eastAsia"/>
+        </w:rPr>
+        <w:t xml:space="preserve"> </w:t>
+      </w:r>
+      <w:r>
+        <w:t>while (true) 반복문을 통해 사용자가 1~3 외의 숫자 혹은 비정상적인 입력</w:t>
+      </w:r>
+      <w:r>
+        <w:rPr>
+          <w:rFonts w:hint="eastAsia"/>
+        </w:rPr>
+        <w:t>값을</w:t>
+      </w:r>
+      <w:r>
+        <w:t xml:space="preserve"> </w:t>
+      </w:r>
+      <w:r>
+        <w:rPr>
+          <w:rFonts w:hint="eastAsia"/>
+        </w:rPr>
+        <w:t>받을</w:t>
+      </w:r>
+      <w:r>
+        <w:t xml:space="preserve"> 경우 계속 재입력을 요청</w:t>
+      </w:r>
+      <w:r>
+        <w:rPr>
+          <w:rFonts w:hint="eastAsia"/>
+        </w:rPr>
+        <w:t>합니다</w:t>
+      </w:r>
+      <w:r>
+        <w:t>.</w:t>
+      </w:r>
+      <w:r>
+        <w:rPr>
+          <w:rFonts w:hint="eastAsia"/>
+        </w:rPr>
+        <w:t xml:space="preserve"> </w:t>
+      </w:r>
+      <w:r>
+        <w:t>입력 오류는</w:t>
+      </w:r>
+      <w:r>
+        <w:rPr>
+          <w:rFonts w:hint="eastAsia"/>
+        </w:rPr>
+        <w:t xml:space="preserve"> try-catch블록과</w:t>
+      </w:r>
+      <w:r>
+        <w:t xml:space="preserve"> InputMismatchException</w:t>
+      </w:r>
+      <w:r>
+        <w:rPr>
+          <w:rFonts w:hint="eastAsia"/>
+        </w:rPr>
+        <w:t xml:space="preserve"> </w:t>
+      </w:r>
+      <w:r>
+        <w:rPr>
+          <w:rFonts w:hint="eastAsia"/>
+        </w:rPr>
+        <w:t>매서드</w:t>
+      </w:r>
+      <w:r>
+        <w:rPr>
+          <w:rFonts w:hint="eastAsia"/>
+        </w:rPr>
+        <w:t>를</w:t>
+      </w:r>
+      <w:r>
+        <w:t xml:space="preserve"> 통해</w:t>
+      </w:r>
+      <w:r>
+        <w:rPr>
+          <w:rFonts w:hint="eastAsia"/>
+        </w:rPr>
+        <w:t>서</w:t>
+      </w:r>
+      <w:r>
+        <w:t xml:space="preserve"> 예외 처리</w:t>
+      </w:r>
+      <w:r>
+        <w:rPr>
+          <w:rFonts w:hint="eastAsia"/>
+        </w:rPr>
+        <w:t xml:space="preserve">했고 </w:t>
+      </w:r>
+      <w:r>
+        <w:t>s.next()로 잘못된 입력을 버퍼에서 제거하고 루프를 다시 시</w:t>
+      </w:r>
+      <w:r>
+        <w:rPr>
+          <w:rFonts w:hint="eastAsia"/>
+        </w:rPr>
+        <w:t>작</w:t>
+      </w:r>
+      <w:r>
+        <w:rPr>
+          <w:rFonts w:hint="eastAsia"/>
+        </w:rPr>
+        <w:t>하도록 했습</w:t>
+      </w:r>
+      <w:r>
+        <w:rPr>
+          <w:rFonts w:hint="eastAsia"/>
+        </w:rPr>
+        <w:t>니</w:t>
+      </w:r>
+      <w:r>
+        <w:t>다.</w:t>
+      </w:r>
+    </w:p>
+    <w:p>
+      <w:pPr>
+        <w:rPr>
+          <w:b/>
+          <w:bCs/>
+        </w:rPr>
+      </w:pPr>
+      <w:r>
+        <w:rPr>
+          <w:b/>
+          <w:bCs/>
+        </w:rPr>
+        <w:t xml:space="preserve">입력값 </w:t>
+      </w:r>
+      <w:r>
+        <w:rPr>
+          <w:rFonts w:hint="eastAsia"/>
+          <w:b/>
+          <w:bCs/>
+        </w:rPr>
+        <w:t>매핑</w:t>
+      </w:r>
+      <w:r>
+        <w:rPr>
+          <w:b/>
+          <w:bCs/>
+        </w:rPr>
+        <w:t xml:space="preserve"> (switch 문)</w:t>
+      </w:r>
+    </w:p>
+    <w:p>
+      <w:r>
+        <w:t xml:space="preserve">사용자와 컴퓨터의 선택값(1~3)을 문자열 형태("가위", "바위", "보")로 변환하여 직관적인 출력 및 판정을 가능하게 </w:t>
+      </w:r>
+      <w:r>
+        <w:rPr>
+          <w:rFonts w:hint="eastAsia"/>
+        </w:rPr>
+        <w:t>합니다</w:t>
+      </w:r>
+      <w:r>
+        <w:t>.</w:t>
+      </w:r>
+      <w:r>
+        <w:rPr>
+          <w:rFonts w:hint="eastAsia"/>
+        </w:rPr>
+        <w:t xml:space="preserve"> </w:t>
+      </w:r>
+      <w:r>
+        <w:t>switch-case문으로 처리되어 가독성을 높</w:t>
+      </w:r>
+      <w:r>
+        <w:rPr>
+          <w:rFonts w:hint="eastAsia"/>
+        </w:rPr>
+        <w:t>였습니다</w:t>
+      </w:r>
+      <w:r>
+        <w:t>.</w:t>
+      </w:r>
+    </w:p>
+    <w:p>
+      <w:pPr>
+        <w:rPr>
+          <w:rFonts w:hint="eastAsia"/>
+          <w:b/>
+          <w:bCs/>
+        </w:rPr>
+      </w:pPr>
+      <w:r>
+        <w:rPr>
+          <w:b/>
+          <w:bCs/>
+        </w:rPr>
+        <w:t>컴퓨터</w:t>
+      </w:r>
+      <w:r>
+        <w:rPr>
+          <w:rFonts w:hint="eastAsia"/>
+          <w:b/>
+          <w:bCs/>
+        </w:rPr>
+        <w:t xml:space="preserve">의 숫자 선택 </w:t>
+      </w:r>
+    </w:p>
+    <w:p>
+      <w:r>
+        <w:t>Random 클래스의 nextInt(1,4)를 사용하여 1~3 범위의 난수를 생성</w:t>
+      </w:r>
+      <w:r>
+        <w:rPr>
+          <w:rFonts w:hint="eastAsia"/>
+        </w:rPr>
+        <w:t>합니다.  생성한</w:t>
+      </w:r>
+      <w:r>
+        <w:t xml:space="preserve"> 값 역시 switch 문을 통해 대응 문자열로 변환</w:t>
+      </w:r>
+      <w:r>
+        <w:rPr>
+          <w:rFonts w:hint="eastAsia"/>
         </w:rPr>
         <w:t>합니다.</w:t>
       </w:r>
@@ -524,508 +990,194 @@
     <w:p>
       <w:pPr>
         <w:rPr>
-          <w:sz w:val="20"/>
-          <w:szCs w:val="20"/>
-        </w:rPr>
-      </w:pPr>
-      <w:r>
-        <w:rPr>
-          <w:sz w:val="20"/>
-          <w:szCs w:val="20"/>
-        </w:rPr>
-        <w:t>사용자는 게임 종료 여부를 y/n으로 결정할 수 있으며, y를 입력하면 반복 실행됩니다.</w:t>
-      </w:r>
-    </w:p>
-    <w:p>
-      <w:pPr>
-        <w:rPr>
-          <w:sz w:val="20"/>
-          <w:szCs w:val="20"/>
-        </w:rPr>
-      </w:pPr>
-    </w:p>
-    <w:p>
-      <w:pPr>
-        <w:rPr>
-          <w:sz w:val="20"/>
-          <w:szCs w:val="20"/>
-        </w:rPr>
-      </w:pPr>
-      <w:r>
-        <w:rPr>
-          <w:rFonts w:hint="eastAsia"/>
-          <w:sz w:val="20"/>
-          <w:szCs w:val="20"/>
-        </w:rPr>
-        <w:t>2. 알고리즘에 사용된 문법 요소</w:t>
-      </w:r>
-    </w:p>
-    <w:p>
-      <w:pPr>
-        <w:rPr>
-          <w:sz w:val="20"/>
-          <w:szCs w:val="20"/>
-        </w:rPr>
-      </w:pPr>
-      <w:r>
-        <w:rPr>
-          <w:rFonts w:hint="eastAsia"/>
-          <w:sz w:val="20"/>
-          <w:szCs w:val="20"/>
-        </w:rPr>
-        <w:t xml:space="preserve">Scanner 클래스를 통해 사용자가 입력 값을 받아 가위바위보 선택지를 </w:t>
-      </w:r>
-      <w:proofErr w:type="spellStart"/>
-      <w:r>
-        <w:rPr>
-          <w:rFonts w:hint="eastAsia"/>
-          <w:sz w:val="20"/>
-          <w:szCs w:val="20"/>
-        </w:rPr>
-        <w:t>고를수</w:t>
-      </w:r>
-      <w:proofErr w:type="spellEnd"/>
-      <w:r>
-        <w:rPr>
-          <w:rFonts w:hint="eastAsia"/>
-          <w:sz w:val="20"/>
-          <w:szCs w:val="20"/>
-        </w:rPr>
-        <w:t xml:space="preserve"> 있도록 구현했습니다.</w:t>
-      </w:r>
-    </w:p>
-    <w:p>
-      <w:pPr>
-        <w:rPr>
-          <w:rFonts w:hint="eastAsia"/>
-          <w:sz w:val="20"/>
-          <w:szCs w:val="20"/>
-        </w:rPr>
-      </w:pPr>
-      <w:r>
-        <w:rPr>
-          <w:rFonts w:hint="eastAsia"/>
-          <w:sz w:val="20"/>
-          <w:szCs w:val="20"/>
-        </w:rPr>
-        <w:t xml:space="preserve">Random 클래스를 통해 컴퓨터가 가위바위보 선택지를 무작위로 </w:t>
-      </w:r>
-      <w:proofErr w:type="spellStart"/>
-      <w:r>
-        <w:rPr>
-          <w:rFonts w:hint="eastAsia"/>
-          <w:sz w:val="20"/>
-          <w:szCs w:val="20"/>
-        </w:rPr>
-        <w:t>고를수</w:t>
-      </w:r>
-      <w:proofErr w:type="spellEnd"/>
-      <w:r>
-        <w:rPr>
-          <w:rFonts w:hint="eastAsia"/>
-          <w:sz w:val="20"/>
-          <w:szCs w:val="20"/>
-        </w:rPr>
-        <w:t xml:space="preserve"> 있도록 구현했습니다. </w:t>
-      </w:r>
-    </w:p>
-    <w:p>
-      <w:pPr>
-        <w:rPr>
-          <w:rFonts w:hint="eastAsia"/>
-          <w:sz w:val="20"/>
-          <w:szCs w:val="20"/>
-        </w:rPr>
-      </w:pPr>
-      <w:proofErr w:type="spellStart"/>
-      <w:r>
-        <w:rPr>
-          <w:sz w:val="20"/>
-          <w:szCs w:val="20"/>
-        </w:rPr>
-        <w:t>InputMismatchException</w:t>
-      </w:r>
-      <w:proofErr w:type="spellEnd"/>
-      <w:r>
-        <w:rPr>
-          <w:rFonts w:hint="eastAsia"/>
-          <w:sz w:val="20"/>
-          <w:szCs w:val="20"/>
-        </w:rPr>
-        <w:t xml:space="preserve"> 클래스를 통해 </w:t>
-      </w:r>
-      <w:proofErr w:type="gramStart"/>
-      <w:r>
-        <w:rPr>
-          <w:rFonts w:hint="eastAsia"/>
-          <w:sz w:val="20"/>
-          <w:szCs w:val="20"/>
-        </w:rPr>
-        <w:t>대,소문자에</w:t>
-      </w:r>
-      <w:proofErr w:type="gramEnd"/>
-      <w:r>
-        <w:rPr>
-          <w:rFonts w:hint="eastAsia"/>
-          <w:sz w:val="20"/>
-          <w:szCs w:val="20"/>
-        </w:rPr>
-        <w:t xml:space="preserve"> 따른 입력 오류를 </w:t>
-      </w:r>
-      <w:proofErr w:type="gramStart"/>
-      <w:r>
-        <w:rPr>
-          <w:rFonts w:hint="eastAsia"/>
-          <w:sz w:val="20"/>
-          <w:szCs w:val="20"/>
-        </w:rPr>
-        <w:t>방지 했습니다</w:t>
-      </w:r>
-      <w:proofErr w:type="gramEnd"/>
-      <w:r>
-        <w:rPr>
-          <w:rFonts w:hint="eastAsia"/>
-          <w:sz w:val="20"/>
-          <w:szCs w:val="20"/>
+          <w:b/>
+          <w:bCs/>
+        </w:rPr>
+      </w:pPr>
+      <w:r>
+        <w:rPr>
+          <w:b/>
+          <w:bCs/>
+        </w:rPr>
+        <w:t>승패 판정 (if-else)</w:t>
+      </w:r>
+    </w:p>
+    <w:p>
+      <w:r>
+        <w:t>사용자 선택</w:t>
+      </w:r>
+      <w:r>
+        <w:rPr>
+          <w:rFonts w:hint="eastAsia"/>
+        </w:rPr>
+        <w:t>값</w:t>
+      </w:r>
+      <w:r>
+        <w:t>과 컴퓨터 선택</w:t>
+      </w:r>
+      <w:r>
+        <w:rPr>
+          <w:rFonts w:hint="eastAsia"/>
+        </w:rPr>
+        <w:t>값</w:t>
+      </w:r>
+      <w:r>
+        <w:t xml:space="preserve">을 비교하여 아래 3가지 중 하나로 </w:t>
+      </w:r>
+      <w:r>
+        <w:rPr>
+          <w:rFonts w:hint="eastAsia"/>
+        </w:rPr>
+        <w:t xml:space="preserve">나눠서 승패를 처리 합니다. </w:t>
+      </w:r>
+      <w:r>
+        <w:t>사용자가 이긴 경우</w:t>
+      </w:r>
+      <w:r>
+        <w:rPr>
+          <w:rFonts w:hint="eastAsia"/>
+        </w:rPr>
+        <w:t>를 가위를 냈을 때, 바위를 냈을 때, 보를 냈을 때 각각 이기는 경우의 수</w:t>
+      </w:r>
+      <w:r>
+        <w:t xml:space="preserve"> 세 가지</w:t>
+      </w:r>
+      <w:r>
+        <w:rPr>
+          <w:rFonts w:hint="eastAsia"/>
+        </w:rPr>
+        <w:t>를</w:t>
+      </w:r>
+      <w:r>
+        <w:t xml:space="preserve"> 논리 </w:t>
+      </w:r>
+      <w:r>
+        <w:rPr>
+          <w:rFonts w:hint="eastAsia"/>
+        </w:rPr>
+        <w:t xml:space="preserve">&amp;&amp;(and)와 </w:t>
+      </w:r>
+      <w:r>
+        <w:t>OR(||)</w:t>
+      </w:r>
+      <w:r>
+        <w:rPr>
+          <w:rFonts w:hint="eastAsia"/>
+        </w:rPr>
+        <w:t>을 사용하여</w:t>
+      </w:r>
+      <w:r>
+        <w:t xml:space="preserve"> 처리</w:t>
+      </w:r>
+      <w:r>
+        <w:rPr>
+          <w:rFonts w:hint="eastAsia"/>
+        </w:rPr>
+        <w:t>하고 그밖의 경우의 수를 else if와 else를 사용해서 승패 로직을 구현했습니다.</w:t>
+      </w:r>
+    </w:p>
+    <w:p>
+      <w:r>
+        <w:rPr>
+          <w:b/>
+          <w:bCs/>
+        </w:rPr>
+        <w:t>게임 계속 여부 확인</w:t>
+      </w:r>
+    </w:p>
+    <w:p>
+      <w:r>
+        <w:rPr>
+          <w:rFonts w:hint="eastAsia"/>
+        </w:rPr>
+        <w:t xml:space="preserve">알고리즘 전체를 while문으로 묶고 </w:t>
+      </w:r>
+      <w:r>
+        <w:t xml:space="preserve">사용자에게 y/n으로 게임 반복 여부를 묻고, 입력이 ‘y’면 다음 게임으로, ‘n’이면 </w:t>
+      </w:r>
+      <w:r>
+        <w:rPr>
+          <w:rFonts w:hint="eastAsia"/>
+        </w:rPr>
+        <w:t>break로 반복문을 빠져나오게</w:t>
+      </w:r>
+      <w:r>
+        <w:t xml:space="preserve"> 설정하여 프로그램 종료</w:t>
+      </w:r>
+      <w:r>
+        <w:rPr>
+          <w:rFonts w:hint="eastAsia"/>
+        </w:rPr>
+        <w:t>시켰습니다.</w:t>
+      </w:r>
+    </w:p>
+    <w:p>
+      <w:pPr>
+        <w:rPr>
+          <w:rFonts w:hint="eastAsia"/>
+        </w:rPr>
+      </w:pPr>
+      <w:r>
+        <w:rPr>
+          <w:rFonts w:hint="eastAsia"/>
+        </w:rPr>
+        <w:t xml:space="preserve">추가로 </w:t>
+      </w:r>
+      <w:r>
+        <w:t>y/n 이외의 값</w:t>
+      </w:r>
+      <w:r>
+        <w:rPr>
+          <w:rFonts w:hint="eastAsia"/>
+        </w:rPr>
+        <w:t>외에 입력받을 경우도 상정해서</w:t>
+      </w:r>
+      <w:r>
+        <w:t xml:space="preserve"> 재입력 요청</w:t>
+      </w:r>
+      <w:r>
+        <w:rPr>
+          <w:rFonts w:hint="eastAsia"/>
+        </w:rPr>
+        <w:t>하도록 만들었습니다.</w:t>
+      </w:r>
+    </w:p>
+    <w:p/>
+    <w:p/>
+    <w:p/>
+    <w:p/>
+    <w:p/>
+    <w:p/>
+    <w:p/>
+    <w:p>
+      <w:pPr>
+        <w:rPr>
+          <w:rFonts w:hint="eastAsia"/>
+        </w:rPr>
+      </w:pPr>
+      <w:r>
+        <w:rPr>
+          <w:rFonts w:hint="eastAsia"/>
+        </w:rPr>
+        <w:t>4</w:t>
+      </w:r>
+      <w:r>
+        <w:rPr>
+          <w:rFonts w:hint="eastAsia"/>
         </w:rPr>
         <w:t>.</w:t>
       </w:r>
-    </w:p>
-    <w:p>
-      <w:pPr>
-        <w:rPr>
-          <w:rFonts w:hint="eastAsia"/>
-          <w:sz w:val="20"/>
-          <w:szCs w:val="20"/>
-        </w:rPr>
-      </w:pPr>
-      <w:proofErr w:type="gramStart"/>
-      <w:r>
-        <w:rPr>
-          <w:rFonts w:hint="eastAsia"/>
-          <w:sz w:val="20"/>
-          <w:szCs w:val="20"/>
-        </w:rPr>
-        <w:t>if /</w:t>
-      </w:r>
-      <w:proofErr w:type="gramEnd"/>
-      <w:r>
-        <w:rPr>
-          <w:rFonts w:hint="eastAsia"/>
-          <w:sz w:val="20"/>
-          <w:szCs w:val="20"/>
-        </w:rPr>
-        <w:t xml:space="preserve"> else </w:t>
-      </w:r>
-      <w:proofErr w:type="gramStart"/>
-      <w:r>
-        <w:rPr>
-          <w:rFonts w:hint="eastAsia"/>
-          <w:sz w:val="20"/>
-          <w:szCs w:val="20"/>
-        </w:rPr>
-        <w:t>if /</w:t>
-      </w:r>
-      <w:proofErr w:type="gramEnd"/>
-      <w:r>
-        <w:rPr>
-          <w:rFonts w:hint="eastAsia"/>
-          <w:sz w:val="20"/>
-          <w:szCs w:val="20"/>
-        </w:rPr>
-        <w:t xml:space="preserve"> else 문을 승패 판정 로직을 구현하는데 사용하였습니다.</w:t>
-      </w:r>
-    </w:p>
-    <w:p>
-      <w:pPr>
-        <w:rPr>
-          <w:sz w:val="20"/>
-          <w:szCs w:val="20"/>
-        </w:rPr>
-      </w:pPr>
-      <w:proofErr w:type="spellStart"/>
-      <w:r>
-        <w:rPr>
-          <w:sz w:val="20"/>
-          <w:szCs w:val="20"/>
-        </w:rPr>
-        <w:t>S</w:t>
-      </w:r>
-      <w:r>
-        <w:rPr>
-          <w:rFonts w:hint="eastAsia"/>
-          <w:sz w:val="20"/>
-          <w:szCs w:val="20"/>
-        </w:rPr>
-        <w:t>with</w:t>
-      </w:r>
-      <w:proofErr w:type="spellEnd"/>
-      <w:r>
-        <w:rPr>
-          <w:rFonts w:hint="eastAsia"/>
-          <w:sz w:val="20"/>
-          <w:szCs w:val="20"/>
-        </w:rPr>
-        <w:t xml:space="preserve"> 문을 통해 </w:t>
-      </w:r>
-      <w:r>
-        <w:rPr>
-          <w:rFonts w:hint="eastAsia"/>
-          <w:sz w:val="20"/>
-          <w:szCs w:val="20"/>
-        </w:rPr>
-        <w:t>숫자(</w:t>
-      </w:r>
-      <w:proofErr w:type="gramStart"/>
-      <w:r>
-        <w:rPr>
-          <w:rFonts w:hint="eastAsia"/>
-          <w:sz w:val="20"/>
-          <w:szCs w:val="20"/>
-        </w:rPr>
-        <w:t>1 ,</w:t>
-      </w:r>
-      <w:proofErr w:type="gramEnd"/>
-      <w:r>
-        <w:rPr>
-          <w:rFonts w:hint="eastAsia"/>
-          <w:sz w:val="20"/>
-          <w:szCs w:val="20"/>
-        </w:rPr>
-        <w:t xml:space="preserve"> </w:t>
-      </w:r>
-      <w:proofErr w:type="gramStart"/>
-      <w:r>
-        <w:rPr>
-          <w:rFonts w:hint="eastAsia"/>
-          <w:sz w:val="20"/>
-          <w:szCs w:val="20"/>
-        </w:rPr>
-        <w:t>2 ,</w:t>
-      </w:r>
-      <w:proofErr w:type="gramEnd"/>
-      <w:r>
-        <w:rPr>
-          <w:rFonts w:hint="eastAsia"/>
-          <w:sz w:val="20"/>
-          <w:szCs w:val="20"/>
-        </w:rPr>
-        <w:t xml:space="preserve"> 3) 입력을 문자열(</w:t>
-      </w:r>
-      <w:proofErr w:type="gramStart"/>
-      <w:r>
-        <w:rPr>
-          <w:rFonts w:hint="eastAsia"/>
-          <w:sz w:val="20"/>
-          <w:szCs w:val="20"/>
-        </w:rPr>
-        <w:t>가위 ,</w:t>
-      </w:r>
-      <w:proofErr w:type="gramEnd"/>
-      <w:r>
-        <w:rPr>
-          <w:rFonts w:hint="eastAsia"/>
-          <w:sz w:val="20"/>
-          <w:szCs w:val="20"/>
-        </w:rPr>
-        <w:t xml:space="preserve"> </w:t>
-      </w:r>
-      <w:proofErr w:type="gramStart"/>
-      <w:r>
-        <w:rPr>
-          <w:rFonts w:hint="eastAsia"/>
-          <w:sz w:val="20"/>
-          <w:szCs w:val="20"/>
-        </w:rPr>
-        <w:t>바위 ,</w:t>
-      </w:r>
-      <w:proofErr w:type="gramEnd"/>
-      <w:r>
-        <w:rPr>
-          <w:rFonts w:hint="eastAsia"/>
-          <w:sz w:val="20"/>
-          <w:szCs w:val="20"/>
-        </w:rPr>
-        <w:t xml:space="preserve"> 보)로 변환하여 사용자에게 직관적으로 승패 판단을 가능하게 하였습니다. </w:t>
-      </w:r>
-    </w:p>
-    <w:p>
-      <w:pPr>
-        <w:rPr>
-          <w:rFonts w:hint="eastAsia"/>
-          <w:sz w:val="20"/>
-          <w:szCs w:val="20"/>
-        </w:rPr>
-      </w:pPr>
-      <w:r>
-        <w:rPr>
-          <w:rFonts w:hint="eastAsia"/>
-          <w:sz w:val="20"/>
-          <w:szCs w:val="20"/>
-        </w:rPr>
-        <w:t xml:space="preserve">while </w:t>
-      </w:r>
-      <w:r>
-        <w:rPr>
-          <w:rFonts w:hint="eastAsia"/>
-          <w:sz w:val="20"/>
-          <w:szCs w:val="20"/>
-        </w:rPr>
-        <w:t>반복</w:t>
-      </w:r>
-      <w:r>
-        <w:rPr>
-          <w:rFonts w:hint="eastAsia"/>
-          <w:sz w:val="20"/>
-          <w:szCs w:val="20"/>
-        </w:rPr>
-        <w:t>문</w:t>
-      </w:r>
-      <w:r>
-        <w:rPr>
-          <w:rFonts w:hint="eastAsia"/>
-          <w:sz w:val="20"/>
-          <w:szCs w:val="20"/>
-        </w:rPr>
-        <w:t>과 break를</w:t>
-      </w:r>
-      <w:r>
-        <w:rPr>
-          <w:rFonts w:hint="eastAsia"/>
-          <w:sz w:val="20"/>
-          <w:szCs w:val="20"/>
-        </w:rPr>
-        <w:t xml:space="preserve"> 통해 게임 반복 실행 여부와 잘못된 입력 </w:t>
-      </w:r>
-      <w:proofErr w:type="spellStart"/>
-      <w:r>
-        <w:rPr>
-          <w:rFonts w:hint="eastAsia"/>
-          <w:sz w:val="20"/>
-          <w:szCs w:val="20"/>
-        </w:rPr>
-        <w:t>재요청</w:t>
-      </w:r>
-      <w:proofErr w:type="spellEnd"/>
-      <w:r>
-        <w:rPr>
-          <w:rFonts w:hint="eastAsia"/>
-          <w:sz w:val="20"/>
-          <w:szCs w:val="20"/>
-        </w:rPr>
-        <w:t xml:space="preserve"> 루프를 구현했습니다.</w:t>
-      </w:r>
-    </w:p>
-    <w:p>
-      <w:r>
-        <w:rPr>
-          <w:sz w:val="20"/>
-          <w:szCs w:val="20"/>
-        </w:rPr>
-        <w:t>T</w:t>
-      </w:r>
-      <w:r>
-        <w:rPr>
-          <w:rFonts w:hint="eastAsia"/>
-          <w:sz w:val="20"/>
-          <w:szCs w:val="20"/>
-        </w:rPr>
-        <w:t>ry</w:t>
-      </w:r>
-      <w:r>
-        <w:rPr>
-          <w:rFonts w:hint="eastAsia"/>
-          <w:sz w:val="20"/>
-          <w:szCs w:val="20"/>
-        </w:rPr>
-        <w:t xml:space="preserve"> - catch</w:t>
-      </w:r>
-      <w:r>
-        <w:rPr>
-          <w:rFonts w:hint="eastAsia"/>
-          <w:sz w:val="20"/>
-          <w:szCs w:val="20"/>
-        </w:rPr>
-        <w:t xml:space="preserve"> </w:t>
-      </w:r>
-      <w:r>
-        <w:rPr>
-          <w:rFonts w:hint="eastAsia"/>
-          <w:sz w:val="20"/>
-          <w:szCs w:val="20"/>
-        </w:rPr>
-        <w:t xml:space="preserve">블록을 통해 </w:t>
-      </w:r>
-      <w:r>
-        <w:rPr>
-          <w:rFonts w:hint="eastAsia"/>
-        </w:rPr>
-        <w:t xml:space="preserve">지정된 </w:t>
-      </w:r>
-      <w:proofErr w:type="spellStart"/>
-      <w:r>
-        <w:rPr>
-          <w:rFonts w:hint="eastAsia"/>
-        </w:rPr>
-        <w:t>입력값외에</w:t>
-      </w:r>
-      <w:proofErr w:type="spellEnd"/>
-      <w:r>
-        <w:rPr>
-          <w:rFonts w:hint="eastAsia"/>
-        </w:rPr>
-        <w:t xml:space="preserve"> </w:t>
-      </w:r>
-      <w:r>
-        <w:t xml:space="preserve">잘못된 </w:t>
-      </w:r>
-      <w:proofErr w:type="spellStart"/>
-      <w:r>
-        <w:t>입력</w:t>
-      </w:r>
-      <w:r>
-        <w:rPr>
-          <w:rFonts w:hint="eastAsia"/>
-        </w:rPr>
-        <w:t>값을</w:t>
-      </w:r>
-      <w:proofErr w:type="spellEnd"/>
-      <w:r>
-        <w:rPr>
-          <w:rFonts w:hint="eastAsia"/>
-        </w:rPr>
-        <w:t xml:space="preserve"> 예외 </w:t>
-      </w:r>
-      <w:proofErr w:type="gramStart"/>
-      <w:r>
-        <w:rPr>
-          <w:rFonts w:hint="eastAsia"/>
-        </w:rPr>
-        <w:t>처리 했습니다</w:t>
-      </w:r>
-      <w:proofErr w:type="gramEnd"/>
-      <w:r>
-        <w:rPr>
-          <w:rFonts w:hint="eastAsia"/>
-        </w:rPr>
-        <w:t>.</w:t>
-      </w:r>
-      <w:r>
-        <w:t xml:space="preserve"> </w:t>
-      </w:r>
-    </w:p>
-    <w:p/>
-    <w:p>
-      <w:pPr>
-        <w:rPr>
-          <w:rFonts w:hint="eastAsia"/>
-        </w:rPr>
-      </w:pPr>
-      <w:r>
-        <w:rPr>
-          <w:rFonts w:hint="eastAsia"/>
-        </w:rPr>
-        <w:t>3.순서도는 다음 페이지에 있습니다.</w:t>
+      <w:r>
+        <w:rPr>
+          <w:rFonts w:hint="eastAsia"/>
+        </w:rPr>
+        <w:t xml:space="preserve"> 순</w:t>
+      </w:r>
+      <w:r>
+        <w:rPr>
+          <w:rFonts w:hint="eastAsia"/>
+        </w:rPr>
+        <w:t>서도는 다음 페이지에 있습니다.</w:t>
       </w:r>
     </w:p>
     <w:p>
@@ -1090,6 +1242,300 @@
 <file path=word/numbering.xml><?xml version="1.0" encoding="utf-8"?>
 <w:numbering xmlns:wpc="http://schemas.microsoft.com/office/word/2010/wordprocessingCanvas" xmlns:cx="http://schemas.microsoft.com/office/drawing/2014/chartex" xmlns:cx1="http://schemas.microsoft.com/office/drawing/2015/9/8/chartex" xmlns:cx2="http://schemas.microsoft.com/office/drawing/2015/10/21/chartex" xmlns:cx3="http://schemas.microsoft.com/office/drawing/2016/5/9/chartex" xmlns:cx4="http://schemas.microsoft.com/office/drawing/2016/5/10/chartex" xmlns:cx5="http://schemas.microsoft.com/office/drawing/2016/5/11/chartex" xmlns:cx6="http://schemas.microsoft.com/office/drawing/2016/5/12/chartex" xmlns:cx7="http://schemas.microsoft.com/office/drawing/2016/5/13/chartex" xmlns:cx8="http://schemas.microsoft.com/office/drawing/2016/5/14/chartex" xmlns:mc="http://schemas.openxmlformats.org/markup-compatibility/2006" xmlns:aink="http://schemas.microsoft.com/office/drawing/2016/ink" xmlns:am3d="http://schemas.microsoft.com/office/drawing/2017/model3d" xmlns:o="urn:schemas-microsoft-com:office:office" xmlns:oel="http://schemas.microsoft.com/office/2019/extlst" xmlns:r="http://schemas.openxmlformats.org/officeDocument/2006/relationships" xmlns:m="http://schemas.openxmlformats.org/officeDocument/2006/math" xmlns:v="urn:schemas-microsoft-com:vml" xmlns:wp14="http://schemas.microsoft.com/office/word/2010/wordprocessingDrawing" xmlns:wp="http://schemas.openxmlformats.org/drawingml/2006/wordprocessingDrawing" xmlns:w10="urn:schemas-microsoft-com:office:word" xmlns:w="http://schemas.openxmlformats.org/wordprocessingml/2006/main" xmlns:w14="http://schemas.microsoft.com/office/word/2010/wordml" xmlns:w15="http://schemas.microsoft.com/office/word/2012/wordml" xmlns:w16cex="http://schemas.microsoft.com/office/word/2018/wordml/cex" xmlns:w16cid="http://schemas.microsoft.com/office/word/2016/wordml/cid" xmlns:w16="http://schemas.microsoft.com/office/word/2018/wordml" xmlns:w16du="http://schemas.microsoft.com/office/word/2023/wordml/word16du" xmlns:w16sdtdh="http://schemas.microsoft.com/office/word/2020/wordml/sdtdatahash" xmlns:w16sdtfl="http://schemas.microsoft.com/office/word/2024/wordml/sdtformatlock" xmlns:w16se="http://schemas.microsoft.com/office/word/2015/wordml/symex" xmlns:wpg="http://schemas.microsoft.com/office/word/2010/wordprocessingGroup" xmlns:wpi="http://schemas.microsoft.com/office/word/2010/wordprocessingInk" xmlns:wne="http://schemas.microsoft.com/office/word/2006/wordml" xmlns:wps="http://schemas.microsoft.com/office/word/2010/wordprocessingShape" mc:Ignorable="w14 w15 w16se w16cid w16 w16cex w16sdtdh w16sdtfl w16du wp14">
   <w:abstractNum w:abstractNumId="0" w15:restartNumberingAfterBreak="0">
+    <w:nsid w:val="0BD65190"/>
+    <w:multiLevelType w:val="multilevel"/>
+    <w:tmpl w:val="6EA8B918"/>
+    <w:lvl w:ilvl="0">
+      <w:start w:val="1"/>
+      <w:numFmt w:val="bullet"/>
+      <w:lvlText w:val=""/>
+      <w:lvlJc w:val="left"/>
+      <w:pPr>
+        <w:tabs>
+          <w:tab w:val="num" w:pos="720"/>
+        </w:tabs>
+        <w:ind w:left="720" w:hanging="360"/>
+      </w:pPr>
+      <w:rPr>
+        <w:rFonts w:ascii="Symbol" w:hAnsi="Symbol" w:hint="default"/>
+        <w:sz w:val="20"/>
+      </w:rPr>
+    </w:lvl>
+    <w:lvl w:ilvl="1" w:tentative="1">
+      <w:start w:val="1"/>
+      <w:numFmt w:val="bullet"/>
+      <w:lvlText w:val="o"/>
+      <w:lvlJc w:val="left"/>
+      <w:pPr>
+        <w:tabs>
+          <w:tab w:val="num" w:pos="1440"/>
+        </w:tabs>
+        <w:ind w:left="1440" w:hanging="360"/>
+      </w:pPr>
+      <w:rPr>
+        <w:rFonts w:ascii="Courier New" w:hAnsi="Courier New" w:hint="default"/>
+        <w:sz w:val="20"/>
+      </w:rPr>
+    </w:lvl>
+    <w:lvl w:ilvl="2" w:tentative="1">
+      <w:start w:val="1"/>
+      <w:numFmt w:val="bullet"/>
+      <w:lvlText w:val=""/>
+      <w:lvlJc w:val="left"/>
+      <w:pPr>
+        <w:tabs>
+          <w:tab w:val="num" w:pos="2160"/>
+        </w:tabs>
+        <w:ind w:left="2160" w:hanging="360"/>
+      </w:pPr>
+      <w:rPr>
+        <w:rFonts w:ascii="Wingdings" w:hAnsi="Wingdings" w:hint="default"/>
+        <w:sz w:val="20"/>
+      </w:rPr>
+    </w:lvl>
+    <w:lvl w:ilvl="3" w:tentative="1">
+      <w:start w:val="1"/>
+      <w:numFmt w:val="bullet"/>
+      <w:lvlText w:val=""/>
+      <w:lvlJc w:val="left"/>
+      <w:pPr>
+        <w:tabs>
+          <w:tab w:val="num" w:pos="2880"/>
+        </w:tabs>
+        <w:ind w:left="2880" w:hanging="360"/>
+      </w:pPr>
+      <w:rPr>
+        <w:rFonts w:ascii="Wingdings" w:hAnsi="Wingdings" w:hint="default"/>
+        <w:sz w:val="20"/>
+      </w:rPr>
+    </w:lvl>
+    <w:lvl w:ilvl="4" w:tentative="1">
+      <w:start w:val="1"/>
+      <w:numFmt w:val="bullet"/>
+      <w:lvlText w:val=""/>
+      <w:lvlJc w:val="left"/>
+      <w:pPr>
+        <w:tabs>
+          <w:tab w:val="num" w:pos="3600"/>
+        </w:tabs>
+        <w:ind w:left="3600" w:hanging="360"/>
+      </w:pPr>
+      <w:rPr>
+        <w:rFonts w:ascii="Wingdings" w:hAnsi="Wingdings" w:hint="default"/>
+        <w:sz w:val="20"/>
+      </w:rPr>
+    </w:lvl>
+    <w:lvl w:ilvl="5" w:tentative="1">
+      <w:start w:val="1"/>
+      <w:numFmt w:val="bullet"/>
+      <w:lvlText w:val=""/>
+      <w:lvlJc w:val="left"/>
+      <w:pPr>
+        <w:tabs>
+          <w:tab w:val="num" w:pos="4320"/>
+        </w:tabs>
+        <w:ind w:left="4320" w:hanging="360"/>
+      </w:pPr>
+      <w:rPr>
+        <w:rFonts w:ascii="Wingdings" w:hAnsi="Wingdings" w:hint="default"/>
+        <w:sz w:val="20"/>
+      </w:rPr>
+    </w:lvl>
+    <w:lvl w:ilvl="6" w:tentative="1">
+      <w:start w:val="1"/>
+      <w:numFmt w:val="bullet"/>
+      <w:lvlText w:val=""/>
+      <w:lvlJc w:val="left"/>
+      <w:pPr>
+        <w:tabs>
+          <w:tab w:val="num" w:pos="5040"/>
+        </w:tabs>
+        <w:ind w:left="5040" w:hanging="360"/>
+      </w:pPr>
+      <w:rPr>
+        <w:rFonts w:ascii="Wingdings" w:hAnsi="Wingdings" w:hint="default"/>
+        <w:sz w:val="20"/>
+      </w:rPr>
+    </w:lvl>
+    <w:lvl w:ilvl="7" w:tentative="1">
+      <w:start w:val="1"/>
+      <w:numFmt w:val="bullet"/>
+      <w:lvlText w:val=""/>
+      <w:lvlJc w:val="left"/>
+      <w:pPr>
+        <w:tabs>
+          <w:tab w:val="num" w:pos="5760"/>
+        </w:tabs>
+        <w:ind w:left="5760" w:hanging="360"/>
+      </w:pPr>
+      <w:rPr>
+        <w:rFonts w:ascii="Wingdings" w:hAnsi="Wingdings" w:hint="default"/>
+        <w:sz w:val="20"/>
+      </w:rPr>
+    </w:lvl>
+    <w:lvl w:ilvl="8" w:tentative="1">
+      <w:start w:val="1"/>
+      <w:numFmt w:val="bullet"/>
+      <w:lvlText w:val=""/>
+      <w:lvlJc w:val="left"/>
+      <w:pPr>
+        <w:tabs>
+          <w:tab w:val="num" w:pos="6480"/>
+        </w:tabs>
+        <w:ind w:left="6480" w:hanging="360"/>
+      </w:pPr>
+      <w:rPr>
+        <w:rFonts w:ascii="Wingdings" w:hAnsi="Wingdings" w:hint="default"/>
+        <w:sz w:val="20"/>
+      </w:rPr>
+    </w:lvl>
+  </w:abstractNum>
+  <w:abstractNum w:abstractNumId="1" w15:restartNumberingAfterBreak="0">
+    <w:nsid w:val="21A85A03"/>
+    <w:multiLevelType w:val="multilevel"/>
+    <w:tmpl w:val="EDBA8FF0"/>
+    <w:lvl w:ilvl="0">
+      <w:start w:val="1"/>
+      <w:numFmt w:val="bullet"/>
+      <w:lvlText w:val=""/>
+      <w:lvlJc w:val="left"/>
+      <w:pPr>
+        <w:tabs>
+          <w:tab w:val="num" w:pos="720"/>
+        </w:tabs>
+        <w:ind w:left="720" w:hanging="360"/>
+      </w:pPr>
+      <w:rPr>
+        <w:rFonts w:ascii="Symbol" w:hAnsi="Symbol" w:hint="default"/>
+        <w:sz w:val="20"/>
+      </w:rPr>
+    </w:lvl>
+    <w:lvl w:ilvl="1">
+      <w:start w:val="1"/>
+      <w:numFmt w:val="bullet"/>
+      <w:lvlText w:val="o"/>
+      <w:lvlJc w:val="left"/>
+      <w:pPr>
+        <w:tabs>
+          <w:tab w:val="num" w:pos="1440"/>
+        </w:tabs>
+        <w:ind w:left="1440" w:hanging="360"/>
+      </w:pPr>
+      <w:rPr>
+        <w:rFonts w:ascii="Courier New" w:hAnsi="Courier New" w:hint="default"/>
+        <w:sz w:val="20"/>
+      </w:rPr>
+    </w:lvl>
+    <w:lvl w:ilvl="2">
+      <w:start w:val="1"/>
+      <w:numFmt w:val="decimal"/>
+      <w:lvlText w:val="%3."/>
+      <w:lvlJc w:val="left"/>
+      <w:pPr>
+        <w:tabs>
+          <w:tab w:val="num" w:pos="2160"/>
+        </w:tabs>
+        <w:ind w:left="2160" w:hanging="360"/>
+      </w:pPr>
+    </w:lvl>
+    <w:lvl w:ilvl="3">
+      <w:start w:val="1"/>
+      <w:numFmt w:val="bullet"/>
+      <w:lvlText w:val=""/>
+      <w:lvlJc w:val="left"/>
+      <w:pPr>
+        <w:tabs>
+          <w:tab w:val="num" w:pos="2880"/>
+        </w:tabs>
+        <w:ind w:left="2880" w:hanging="360"/>
+      </w:pPr>
+      <w:rPr>
+        <w:rFonts w:ascii="Wingdings" w:hAnsi="Wingdings" w:hint="default"/>
+        <w:sz w:val="20"/>
+      </w:rPr>
+    </w:lvl>
+    <w:lvl w:ilvl="4" w:tentative="1">
+      <w:start w:val="1"/>
+      <w:numFmt w:val="bullet"/>
+      <w:lvlText w:val=""/>
+      <w:lvlJc w:val="left"/>
+      <w:pPr>
+        <w:tabs>
+          <w:tab w:val="num" w:pos="3600"/>
+        </w:tabs>
+        <w:ind w:left="3600" w:hanging="360"/>
+      </w:pPr>
+      <w:rPr>
+        <w:rFonts w:ascii="Wingdings" w:hAnsi="Wingdings" w:hint="default"/>
+        <w:sz w:val="20"/>
+      </w:rPr>
+    </w:lvl>
+    <w:lvl w:ilvl="5" w:tentative="1">
+      <w:start w:val="1"/>
+      <w:numFmt w:val="bullet"/>
+      <w:lvlText w:val=""/>
+      <w:lvlJc w:val="left"/>
+      <w:pPr>
+        <w:tabs>
+          <w:tab w:val="num" w:pos="4320"/>
+        </w:tabs>
+        <w:ind w:left="4320" w:hanging="360"/>
+      </w:pPr>
+      <w:rPr>
+        <w:rFonts w:ascii="Wingdings" w:hAnsi="Wingdings" w:hint="default"/>
+        <w:sz w:val="20"/>
+      </w:rPr>
+    </w:lvl>
+    <w:lvl w:ilvl="6" w:tentative="1">
+      <w:start w:val="1"/>
+      <w:numFmt w:val="bullet"/>
+      <w:lvlText w:val=""/>
+      <w:lvlJc w:val="left"/>
+      <w:pPr>
+        <w:tabs>
+          <w:tab w:val="num" w:pos="5040"/>
+        </w:tabs>
+        <w:ind w:left="5040" w:hanging="360"/>
+      </w:pPr>
+      <w:rPr>
+        <w:rFonts w:ascii="Wingdings" w:hAnsi="Wingdings" w:hint="default"/>
+        <w:sz w:val="20"/>
+      </w:rPr>
+    </w:lvl>
+    <w:lvl w:ilvl="7" w:tentative="1">
+      <w:start w:val="1"/>
+      <w:numFmt w:val="bullet"/>
+      <w:lvlText w:val=""/>
+      <w:lvlJc w:val="left"/>
+      <w:pPr>
+        <w:tabs>
+          <w:tab w:val="num" w:pos="5760"/>
+        </w:tabs>
+        <w:ind w:left="5760" w:hanging="360"/>
+      </w:pPr>
+      <w:rPr>
+        <w:rFonts w:ascii="Wingdings" w:hAnsi="Wingdings" w:hint="default"/>
+        <w:sz w:val="20"/>
+      </w:rPr>
+    </w:lvl>
+    <w:lvl w:ilvl="8" w:tentative="1">
+      <w:start w:val="1"/>
+      <w:numFmt w:val="bullet"/>
+      <w:lvlText w:val=""/>
+      <w:lvlJc w:val="left"/>
+      <w:pPr>
+        <w:tabs>
+          <w:tab w:val="num" w:pos="6480"/>
+        </w:tabs>
+        <w:ind w:left="6480" w:hanging="360"/>
+      </w:pPr>
+      <w:rPr>
+        <w:rFonts w:ascii="Wingdings" w:hAnsi="Wingdings" w:hint="default"/>
+        <w:sz w:val="20"/>
+      </w:rPr>
+    </w:lvl>
+  </w:abstractNum>
+  <w:abstractNum w:abstractNumId="2" w15:restartNumberingAfterBreak="0">
     <w:nsid w:val="3D3F4804"/>
     <w:multiLevelType w:val="hybridMultilevel"/>
     <w:tmpl w:val="8116C96A"/>
@@ -1178,7 +1624,7 @@
       </w:pPr>
     </w:lvl>
   </w:abstractNum>
-  <w:abstractNum w:abstractNumId="1" w15:restartNumberingAfterBreak="0">
+  <w:abstractNum w:abstractNumId="3" w15:restartNumberingAfterBreak="0">
     <w:nsid w:val="46AA1C7D"/>
     <w:multiLevelType w:val="multilevel"/>
     <w:tmpl w:val="572CC4B4"/>
@@ -1327,7 +1773,7 @@
       </w:rPr>
     </w:lvl>
   </w:abstractNum>
-  <w:abstractNum w:abstractNumId="2" w15:restartNumberingAfterBreak="0">
+  <w:abstractNum w:abstractNumId="4" w15:restartNumberingAfterBreak="0">
     <w:nsid w:val="491D1A90"/>
     <w:multiLevelType w:val="hybridMultilevel"/>
     <w:tmpl w:val="9E86047C"/>
@@ -1416,14 +1862,260 @@
       </w:pPr>
     </w:lvl>
   </w:abstractNum>
+  <w:abstractNum w:abstractNumId="5" w15:restartNumberingAfterBreak="0">
+    <w:nsid w:val="6943009B"/>
+    <w:multiLevelType w:val="multilevel"/>
+    <w:tmpl w:val="AE1C03BC"/>
+    <w:lvl w:ilvl="0">
+      <w:start w:val="6"/>
+      <w:numFmt w:val="decimal"/>
+      <w:lvlText w:val="%1."/>
+      <w:lvlJc w:val="left"/>
+      <w:pPr>
+        <w:tabs>
+          <w:tab w:val="num" w:pos="720"/>
+        </w:tabs>
+        <w:ind w:left="720" w:hanging="360"/>
+      </w:pPr>
+    </w:lvl>
+    <w:lvl w:ilvl="1" w:tentative="1">
+      <w:start w:val="1"/>
+      <w:numFmt w:val="decimal"/>
+      <w:lvlText w:val="%2."/>
+      <w:lvlJc w:val="left"/>
+      <w:pPr>
+        <w:tabs>
+          <w:tab w:val="num" w:pos="1440"/>
+        </w:tabs>
+        <w:ind w:left="1440" w:hanging="360"/>
+      </w:pPr>
+    </w:lvl>
+    <w:lvl w:ilvl="2" w:tentative="1">
+      <w:start w:val="1"/>
+      <w:numFmt w:val="decimal"/>
+      <w:lvlText w:val="%3."/>
+      <w:lvlJc w:val="left"/>
+      <w:pPr>
+        <w:tabs>
+          <w:tab w:val="num" w:pos="2160"/>
+        </w:tabs>
+        <w:ind w:left="2160" w:hanging="360"/>
+      </w:pPr>
+    </w:lvl>
+    <w:lvl w:ilvl="3" w:tentative="1">
+      <w:start w:val="1"/>
+      <w:numFmt w:val="decimal"/>
+      <w:lvlText w:val="%4."/>
+      <w:lvlJc w:val="left"/>
+      <w:pPr>
+        <w:tabs>
+          <w:tab w:val="num" w:pos="2880"/>
+        </w:tabs>
+        <w:ind w:left="2880" w:hanging="360"/>
+      </w:pPr>
+    </w:lvl>
+    <w:lvl w:ilvl="4" w:tentative="1">
+      <w:start w:val="1"/>
+      <w:numFmt w:val="decimal"/>
+      <w:lvlText w:val="%5."/>
+      <w:lvlJc w:val="left"/>
+      <w:pPr>
+        <w:tabs>
+          <w:tab w:val="num" w:pos="3600"/>
+        </w:tabs>
+        <w:ind w:left="3600" w:hanging="360"/>
+      </w:pPr>
+    </w:lvl>
+    <w:lvl w:ilvl="5" w:tentative="1">
+      <w:start w:val="1"/>
+      <w:numFmt w:val="decimal"/>
+      <w:lvlText w:val="%6."/>
+      <w:lvlJc w:val="left"/>
+      <w:pPr>
+        <w:tabs>
+          <w:tab w:val="num" w:pos="4320"/>
+        </w:tabs>
+        <w:ind w:left="4320" w:hanging="360"/>
+      </w:pPr>
+    </w:lvl>
+    <w:lvl w:ilvl="6" w:tentative="1">
+      <w:start w:val="1"/>
+      <w:numFmt w:val="decimal"/>
+      <w:lvlText w:val="%7."/>
+      <w:lvlJc w:val="left"/>
+      <w:pPr>
+        <w:tabs>
+          <w:tab w:val="num" w:pos="5040"/>
+        </w:tabs>
+        <w:ind w:left="5040" w:hanging="360"/>
+      </w:pPr>
+    </w:lvl>
+    <w:lvl w:ilvl="7" w:tentative="1">
+      <w:start w:val="1"/>
+      <w:numFmt w:val="decimal"/>
+      <w:lvlText w:val="%8."/>
+      <w:lvlJc w:val="left"/>
+      <w:pPr>
+        <w:tabs>
+          <w:tab w:val="num" w:pos="5760"/>
+        </w:tabs>
+        <w:ind w:left="5760" w:hanging="360"/>
+      </w:pPr>
+    </w:lvl>
+    <w:lvl w:ilvl="8" w:tentative="1">
+      <w:start w:val="1"/>
+      <w:numFmt w:val="decimal"/>
+      <w:lvlText w:val="%9."/>
+      <w:lvlJc w:val="left"/>
+      <w:pPr>
+        <w:tabs>
+          <w:tab w:val="num" w:pos="6480"/>
+        </w:tabs>
+        <w:ind w:left="6480" w:hanging="360"/>
+      </w:pPr>
+    </w:lvl>
+  </w:abstractNum>
   <w:num w:numId="1" w16cid:durableId="656227241">
+    <w:abstractNumId w:val="4"/>
+  </w:num>
+  <w:num w:numId="2" w16cid:durableId="1565020498">
     <w:abstractNumId w:val="2"/>
   </w:num>
-  <w:num w:numId="2" w16cid:durableId="1565020498">
+  <w:num w:numId="3" w16cid:durableId="1814786901">
+    <w:abstractNumId w:val="3"/>
+  </w:num>
+  <w:num w:numId="4" w16cid:durableId="645011970">
+    <w:abstractNumId w:val="1"/>
+  </w:num>
+  <w:num w:numId="5" w16cid:durableId="920024757">
+    <w:abstractNumId w:val="1"/>
+    <w:lvlOverride w:ilvl="2">
+      <w:lvl w:ilvl="2">
+        <w:numFmt w:val="bullet"/>
+        <w:lvlText w:val=""/>
+        <w:lvlJc w:val="left"/>
+        <w:pPr>
+          <w:tabs>
+            <w:tab w:val="num" w:pos="2160"/>
+          </w:tabs>
+          <w:ind w:left="2160" w:hanging="360"/>
+        </w:pPr>
+        <w:rPr>
+          <w:rFonts w:ascii="Wingdings" w:hAnsi="Wingdings" w:hint="default"/>
+          <w:sz w:val="20"/>
+        </w:rPr>
+      </w:lvl>
+    </w:lvlOverride>
+  </w:num>
+  <w:num w:numId="6" w16cid:durableId="324361645">
+    <w:abstractNumId w:val="1"/>
+    <w:lvlOverride w:ilvl="2">
+      <w:startOverride w:val="2"/>
+    </w:lvlOverride>
+  </w:num>
+  <w:num w:numId="7" w16cid:durableId="235825004">
+    <w:abstractNumId w:val="1"/>
+    <w:lvlOverride w:ilvl="2">
+      <w:lvl w:ilvl="2">
+        <w:numFmt w:val="bullet"/>
+        <w:lvlText w:val=""/>
+        <w:lvlJc w:val="left"/>
+        <w:pPr>
+          <w:tabs>
+            <w:tab w:val="num" w:pos="2160"/>
+          </w:tabs>
+          <w:ind w:left="2160" w:hanging="360"/>
+        </w:pPr>
+        <w:rPr>
+          <w:rFonts w:ascii="Wingdings" w:hAnsi="Wingdings" w:hint="default"/>
+          <w:sz w:val="20"/>
+        </w:rPr>
+      </w:lvl>
+    </w:lvlOverride>
+  </w:num>
+  <w:num w:numId="8" w16cid:durableId="449013490">
+    <w:abstractNumId w:val="1"/>
+    <w:lvlOverride w:ilvl="2">
+      <w:startOverride w:val="3"/>
+    </w:lvlOverride>
+  </w:num>
+  <w:num w:numId="9" w16cid:durableId="1837845734">
+    <w:abstractNumId w:val="1"/>
+    <w:lvlOverride w:ilvl="2">
+      <w:lvl w:ilvl="2">
+        <w:numFmt w:val="bullet"/>
+        <w:lvlText w:val=""/>
+        <w:lvlJc w:val="left"/>
+        <w:pPr>
+          <w:tabs>
+            <w:tab w:val="num" w:pos="2160"/>
+          </w:tabs>
+          <w:ind w:left="2160" w:hanging="360"/>
+        </w:pPr>
+        <w:rPr>
+          <w:rFonts w:ascii="Wingdings" w:hAnsi="Wingdings" w:hint="default"/>
+          <w:sz w:val="20"/>
+        </w:rPr>
+      </w:lvl>
+    </w:lvlOverride>
+  </w:num>
+  <w:num w:numId="10" w16cid:durableId="287974943">
+    <w:abstractNumId w:val="1"/>
+    <w:lvlOverride w:ilvl="2">
+      <w:startOverride w:val="4"/>
+    </w:lvlOverride>
+  </w:num>
+  <w:num w:numId="11" w16cid:durableId="1399135506">
+    <w:abstractNumId w:val="1"/>
+    <w:lvlOverride w:ilvl="2">
+      <w:lvl w:ilvl="2">
+        <w:numFmt w:val="bullet"/>
+        <w:lvlText w:val=""/>
+        <w:lvlJc w:val="left"/>
+        <w:pPr>
+          <w:tabs>
+            <w:tab w:val="num" w:pos="2160"/>
+          </w:tabs>
+          <w:ind w:left="2160" w:hanging="360"/>
+        </w:pPr>
+        <w:rPr>
+          <w:rFonts w:ascii="Wingdings" w:hAnsi="Wingdings" w:hint="default"/>
+          <w:sz w:val="20"/>
+        </w:rPr>
+      </w:lvl>
+    </w:lvlOverride>
+  </w:num>
+  <w:num w:numId="12" w16cid:durableId="1068110711">
+    <w:abstractNumId w:val="1"/>
+    <w:lvlOverride w:ilvl="2">
+      <w:startOverride w:val="5"/>
+    </w:lvlOverride>
+  </w:num>
+  <w:num w:numId="13" w16cid:durableId="245965049">
+    <w:abstractNumId w:val="1"/>
+    <w:lvlOverride w:ilvl="2">
+      <w:lvl w:ilvl="2">
+        <w:numFmt w:val="bullet"/>
+        <w:lvlText w:val=""/>
+        <w:lvlJc w:val="left"/>
+        <w:pPr>
+          <w:tabs>
+            <w:tab w:val="num" w:pos="2160"/>
+          </w:tabs>
+          <w:ind w:left="2160" w:hanging="360"/>
+        </w:pPr>
+        <w:rPr>
+          <w:rFonts w:ascii="Wingdings" w:hAnsi="Wingdings" w:hint="default"/>
+          <w:sz w:val="20"/>
+        </w:rPr>
+      </w:lvl>
+    </w:lvlOverride>
+  </w:num>
+  <w:num w:numId="14" w16cid:durableId="1178234370">
+    <w:abstractNumId w:val="5"/>
+  </w:num>
+  <w:num w:numId="15" w16cid:durableId="697121616">
     <w:abstractNumId w:val="0"/>
-  </w:num>
-  <w:num w:numId="3" w16cid:durableId="1814786901">
-    <w:abstractNumId w:val="1"/>
   </w:num>
 </w:numbering>
 </file>

--- a/이윤승 20201758_알고리즘.docx
+++ b/이윤승 20201758_알고리즘.docx
@@ -229,7 +229,7 @@
           <w:sz w:val="20"/>
           <w:szCs w:val="20"/>
         </w:rPr>
-        <w:t>응용</w:t>
+        <w:t>기본</w:t>
       </w:r>
       <w:r>
         <w:rPr>
@@ -312,45 +312,145 @@
           <w:sz w:val="20"/>
           <w:szCs w:val="20"/>
         </w:rPr>
-        <w:t>가위(1) &gt; 보(3)</w:t>
-      </w:r>
-      <w:r>
-        <w:rPr>
-          <w:rFonts w:hint="eastAsia"/>
-          <w:sz w:val="20"/>
-          <w:szCs w:val="20"/>
-        </w:rPr>
-        <w:t xml:space="preserve"> , </w:t>
-      </w:r>
-      <w:r>
-        <w:rPr>
-          <w:sz w:val="20"/>
-          <w:szCs w:val="20"/>
-        </w:rPr>
-        <w:t>바위(2) &gt; 가위(1)</w:t>
-      </w:r>
-      <w:r>
-        <w:rPr>
-          <w:rFonts w:hint="eastAsia"/>
-          <w:sz w:val="20"/>
-          <w:szCs w:val="20"/>
-        </w:rPr>
-        <w:t xml:space="preserve"> , </w:t>
-      </w:r>
-      <w:r>
-        <w:rPr>
-          <w:sz w:val="20"/>
-          <w:szCs w:val="20"/>
-        </w:rPr>
-        <w:t>보(3) &gt; 바위(2)</w:t>
-      </w:r>
-      <w:r>
-        <w:rPr>
-          <w:rFonts w:hint="eastAsia"/>
-          <w:sz w:val="20"/>
-          <w:szCs w:val="20"/>
-        </w:rPr>
-        <w:t xml:space="preserve"> 경우 승리하며, , </w:t>
+        <w:t>가위(1</w:t>
+      </w:r>
+      <w:proofErr w:type="gramStart"/>
+      <w:r>
+        <w:rPr>
+          <w:sz w:val="20"/>
+          <w:szCs w:val="20"/>
+        </w:rPr>
+        <w:t>) &gt;</w:t>
+      </w:r>
+      <w:proofErr w:type="gramEnd"/>
+      <w:r>
+        <w:rPr>
+          <w:sz w:val="20"/>
+          <w:szCs w:val="20"/>
+        </w:rPr>
+        <w:t xml:space="preserve"> 보(3</w:t>
+      </w:r>
+      <w:proofErr w:type="gramStart"/>
+      <w:r>
+        <w:rPr>
+          <w:sz w:val="20"/>
+          <w:szCs w:val="20"/>
+        </w:rPr>
+        <w:t>)</w:t>
+      </w:r>
+      <w:r>
+        <w:rPr>
+          <w:rFonts w:hint="eastAsia"/>
+          <w:sz w:val="20"/>
+          <w:szCs w:val="20"/>
+        </w:rPr>
+        <w:t xml:space="preserve"> ,</w:t>
+      </w:r>
+      <w:proofErr w:type="gramEnd"/>
+      <w:r>
+        <w:rPr>
+          <w:rFonts w:hint="eastAsia"/>
+          <w:sz w:val="20"/>
+          <w:szCs w:val="20"/>
+        </w:rPr>
+        <w:t xml:space="preserve"> </w:t>
+      </w:r>
+      <w:r>
+        <w:rPr>
+          <w:sz w:val="20"/>
+          <w:szCs w:val="20"/>
+        </w:rPr>
+        <w:t>바위(2</w:t>
+      </w:r>
+      <w:proofErr w:type="gramStart"/>
+      <w:r>
+        <w:rPr>
+          <w:sz w:val="20"/>
+          <w:szCs w:val="20"/>
+        </w:rPr>
+        <w:t>) &gt;</w:t>
+      </w:r>
+      <w:proofErr w:type="gramEnd"/>
+      <w:r>
+        <w:rPr>
+          <w:sz w:val="20"/>
+          <w:szCs w:val="20"/>
+        </w:rPr>
+        <w:t xml:space="preserve"> 가위(1</w:t>
+      </w:r>
+      <w:proofErr w:type="gramStart"/>
+      <w:r>
+        <w:rPr>
+          <w:sz w:val="20"/>
+          <w:szCs w:val="20"/>
+        </w:rPr>
+        <w:t>)</w:t>
+      </w:r>
+      <w:r>
+        <w:rPr>
+          <w:rFonts w:hint="eastAsia"/>
+          <w:sz w:val="20"/>
+          <w:szCs w:val="20"/>
+        </w:rPr>
+        <w:t xml:space="preserve"> ,</w:t>
+      </w:r>
+      <w:proofErr w:type="gramEnd"/>
+      <w:r>
+        <w:rPr>
+          <w:rFonts w:hint="eastAsia"/>
+          <w:sz w:val="20"/>
+          <w:szCs w:val="20"/>
+        </w:rPr>
+        <w:t xml:space="preserve"> </w:t>
+      </w:r>
+      <w:r>
+        <w:rPr>
+          <w:sz w:val="20"/>
+          <w:szCs w:val="20"/>
+        </w:rPr>
+        <w:t>보(3</w:t>
+      </w:r>
+      <w:proofErr w:type="gramStart"/>
+      <w:r>
+        <w:rPr>
+          <w:sz w:val="20"/>
+          <w:szCs w:val="20"/>
+        </w:rPr>
+        <w:t>) &gt;</w:t>
+      </w:r>
+      <w:proofErr w:type="gramEnd"/>
+      <w:r>
+        <w:rPr>
+          <w:sz w:val="20"/>
+          <w:szCs w:val="20"/>
+        </w:rPr>
+        <w:t xml:space="preserve"> 바위(2)</w:t>
+      </w:r>
+      <w:r>
+        <w:rPr>
+          <w:rFonts w:hint="eastAsia"/>
+          <w:sz w:val="20"/>
+          <w:szCs w:val="20"/>
+        </w:rPr>
+        <w:t xml:space="preserve"> 경우 승리하며</w:t>
+      </w:r>
+      <w:proofErr w:type="gramStart"/>
+      <w:r>
+        <w:rPr>
+          <w:rFonts w:hint="eastAsia"/>
+          <w:sz w:val="20"/>
+          <w:szCs w:val="20"/>
+        </w:rPr>
+        <w:t>, ,</w:t>
+      </w:r>
+      <w:proofErr w:type="gramEnd"/>
+      <w:r>
+        <w:rPr>
+          <w:rFonts w:hint="eastAsia"/>
+          <w:sz w:val="20"/>
+          <w:szCs w:val="20"/>
+        </w:rPr>
+        <w:t xml:space="preserve"> </w:t>
       </w:r>
     </w:p>
     <w:p>
@@ -366,7 +466,35 @@
           <w:sz w:val="20"/>
           <w:szCs w:val="20"/>
         </w:rPr>
-        <w:t xml:space="preserve">가위(1) = 가위(1) 처럼 사용자와 컴퓨터가 </w:t>
+        <w:t>가위(1) = 가위(1</w:t>
+      </w:r>
+      <w:proofErr w:type="gramStart"/>
+      <w:r>
+        <w:rPr>
+          <w:rFonts w:hint="eastAsia"/>
+          <w:sz w:val="20"/>
+          <w:szCs w:val="20"/>
+        </w:rPr>
+        <w:t xml:space="preserve">) </w:t>
+      </w:r>
+      <w:proofErr w:type="spellStart"/>
+      <w:r>
+        <w:rPr>
+          <w:rFonts w:hint="eastAsia"/>
+          <w:sz w:val="20"/>
+          <w:szCs w:val="20"/>
+        </w:rPr>
+        <w:t>처럼</w:t>
+      </w:r>
+      <w:proofErr w:type="spellEnd"/>
+      <w:proofErr w:type="gramEnd"/>
+      <w:r>
+        <w:rPr>
+          <w:rFonts w:hint="eastAsia"/>
+          <w:sz w:val="20"/>
+          <w:szCs w:val="20"/>
+        </w:rPr>
+        <w:t xml:space="preserve"> 사용자와 컴퓨터가 </w:t>
       </w:r>
       <w:r>
         <w:rPr>
@@ -381,8 +509,18 @@
           <w:sz w:val="20"/>
           <w:szCs w:val="20"/>
         </w:rPr>
-        <w:t>를 선택했을경우</w:t>
-      </w:r>
+        <w:t xml:space="preserve">를 </w:t>
+      </w:r>
+      <w:proofErr w:type="spellStart"/>
+      <w:r>
+        <w:rPr>
+          <w:rFonts w:hint="eastAsia"/>
+          <w:sz w:val="20"/>
+          <w:szCs w:val="20"/>
+        </w:rPr>
+        <w:t>선택했을경우</w:t>
+      </w:r>
+      <w:proofErr w:type="spellEnd"/>
       <w:r>
         <w:rPr>
           <w:sz w:val="20"/>
@@ -451,7 +589,25 @@
           <w:sz w:val="20"/>
           <w:szCs w:val="20"/>
         </w:rPr>
-        <w:t>Scanner 클래스를 통해 사용자가 입력 값을 받아 가위바위보 선택지를 고를수 있도록 구현했습니다.</w:t>
+        <w:t xml:space="preserve">Scanner 클래스를 통해 사용자가 입력 값을 받아 가위바위보 선택지를 </w:t>
+      </w:r>
+      <w:proofErr w:type="spellStart"/>
+      <w:r>
+        <w:rPr>
+          <w:rFonts w:hint="eastAsia"/>
+          <w:sz w:val="20"/>
+          <w:szCs w:val="20"/>
+        </w:rPr>
+        <w:t>고를수</w:t>
+      </w:r>
+      <w:proofErr w:type="spellEnd"/>
+      <w:r>
+        <w:rPr>
+          <w:rFonts w:hint="eastAsia"/>
+          <w:sz w:val="20"/>
+          <w:szCs w:val="20"/>
+        </w:rPr>
+        <w:t xml:space="preserve"> 있도록 구현했습니다.</w:t>
       </w:r>
     </w:p>
     <w:p>
@@ -468,7 +624,25 @@
           <w:sz w:val="20"/>
           <w:szCs w:val="20"/>
         </w:rPr>
-        <w:t xml:space="preserve">Random 클래스를 통해 컴퓨터가 가위바위보 선택지를 무작위로 고를수 있도록 구현했습니다. </w:t>
+        <w:t xml:space="preserve">Random 클래스를 통해 컴퓨터가 가위바위보 선택지를 무작위로 </w:t>
+      </w:r>
+      <w:proofErr w:type="spellStart"/>
+      <w:r>
+        <w:rPr>
+          <w:rFonts w:hint="eastAsia"/>
+          <w:sz w:val="20"/>
+          <w:szCs w:val="20"/>
+        </w:rPr>
+        <w:t>고를수</w:t>
+      </w:r>
+      <w:proofErr w:type="spellEnd"/>
+      <w:r>
+        <w:rPr>
+          <w:rFonts w:hint="eastAsia"/>
+          <w:sz w:val="20"/>
+          <w:szCs w:val="20"/>
+        </w:rPr>
+        <w:t xml:space="preserve"> 있도록 구현했습니다. </w:t>
       </w:r>
     </w:p>
     <w:p>
@@ -479,6 +653,7 @@
           <w:szCs w:val="20"/>
         </w:rPr>
       </w:pPr>
+      <w:proofErr w:type="spellStart"/>
       <w:r>
         <w:rPr>
           <w:sz w:val="20"/>
@@ -486,13 +661,50 @@
         </w:rPr>
         <w:t>InputMismatchException</w:t>
       </w:r>
-      <w:r>
-        <w:rPr>
-          <w:rFonts w:hint="eastAsia"/>
-          <w:sz w:val="20"/>
-          <w:szCs w:val="20"/>
-        </w:rPr>
-        <w:t xml:space="preserve"> 클래스를 통해 대,소문자에 따른 입력 오류를 방지 했습니다.</w:t>
+      <w:proofErr w:type="spellEnd"/>
+      <w:r>
+        <w:rPr>
+          <w:rFonts w:hint="eastAsia"/>
+          <w:sz w:val="20"/>
+          <w:szCs w:val="20"/>
+        </w:rPr>
+        <w:t xml:space="preserve"> 클래스를 통해 </w:t>
+      </w:r>
+      <w:proofErr w:type="gramStart"/>
+      <w:r>
+        <w:rPr>
+          <w:rFonts w:hint="eastAsia"/>
+          <w:sz w:val="20"/>
+          <w:szCs w:val="20"/>
+        </w:rPr>
+        <w:t>대,소문자에</w:t>
+      </w:r>
+      <w:proofErr w:type="gramEnd"/>
+      <w:r>
+        <w:rPr>
+          <w:rFonts w:hint="eastAsia"/>
+          <w:sz w:val="20"/>
+          <w:szCs w:val="20"/>
+        </w:rPr>
+        <w:t xml:space="preserve"> 따른 입력 오류를 </w:t>
+      </w:r>
+      <w:proofErr w:type="gramStart"/>
+      <w:r>
+        <w:rPr>
+          <w:rFonts w:hint="eastAsia"/>
+          <w:sz w:val="20"/>
+          <w:szCs w:val="20"/>
+        </w:rPr>
+        <w:t>방지 했습니다</w:t>
+      </w:r>
+      <w:proofErr w:type="gramEnd"/>
+      <w:r>
+        <w:rPr>
+          <w:rFonts w:hint="eastAsia"/>
+          <w:sz w:val="20"/>
+          <w:szCs w:val="20"/>
+        </w:rPr>
+        <w:t>.</w:t>
       </w:r>
     </w:p>
     <w:p>
@@ -503,13 +715,41 @@
           <w:szCs w:val="20"/>
         </w:rPr>
       </w:pPr>
-      <w:r>
-        <w:rPr>
-          <w:rFonts w:hint="eastAsia"/>
-          <w:sz w:val="20"/>
-          <w:szCs w:val="20"/>
-        </w:rPr>
-        <w:t>if / else if / else 문을 승패 판정 로직을 구현하는데 사용하였습니다.</w:t>
+      <w:proofErr w:type="gramStart"/>
+      <w:r>
+        <w:rPr>
+          <w:rFonts w:hint="eastAsia"/>
+          <w:sz w:val="20"/>
+          <w:szCs w:val="20"/>
+        </w:rPr>
+        <w:t>if /</w:t>
+      </w:r>
+      <w:proofErr w:type="gramEnd"/>
+      <w:r>
+        <w:rPr>
+          <w:rFonts w:hint="eastAsia"/>
+          <w:sz w:val="20"/>
+          <w:szCs w:val="20"/>
+        </w:rPr>
+        <w:t xml:space="preserve"> else </w:t>
+      </w:r>
+      <w:proofErr w:type="gramStart"/>
+      <w:r>
+        <w:rPr>
+          <w:rFonts w:hint="eastAsia"/>
+          <w:sz w:val="20"/>
+          <w:szCs w:val="20"/>
+        </w:rPr>
+        <w:t>if /</w:t>
+      </w:r>
+      <w:proofErr w:type="gramEnd"/>
+      <w:r>
+        <w:rPr>
+          <w:rFonts w:hint="eastAsia"/>
+          <w:sz w:val="20"/>
+          <w:szCs w:val="20"/>
+        </w:rPr>
+        <w:t xml:space="preserve"> else 문을 승패 판정 로직을 구현하는데 사용하였습니다.</w:t>
       </w:r>
     </w:p>
     <w:p>
@@ -519,6 +759,7 @@
           <w:szCs w:val="20"/>
         </w:rPr>
       </w:pPr>
+      <w:proofErr w:type="spellStart"/>
       <w:r>
         <w:rPr>
           <w:sz w:val="20"/>
@@ -532,15 +773,96 @@
           <w:sz w:val="20"/>
           <w:szCs w:val="20"/>
         </w:rPr>
-        <w:t xml:space="preserve">with 문을 통해 </w:t>
-      </w:r>
-      <w:r>
-        <w:rPr>
-          <w:rFonts w:hint="eastAsia"/>
-          <w:sz w:val="20"/>
-          <w:szCs w:val="20"/>
-        </w:rPr>
-        <w:t xml:space="preserve">숫자(1 , 2 , 3) 입력을 문자열(가위 , 바위 , 보)로 변환하여 사용자에게 직관적으로 승패 판단을 가능하게 하였습니다. </w:t>
+        <w:t>with</w:t>
+      </w:r>
+      <w:proofErr w:type="spellEnd"/>
+      <w:r>
+        <w:rPr>
+          <w:rFonts w:hint="eastAsia"/>
+          <w:sz w:val="20"/>
+          <w:szCs w:val="20"/>
+        </w:rPr>
+        <w:t xml:space="preserve"> 문을 통해 </w:t>
+      </w:r>
+      <w:r>
+        <w:rPr>
+          <w:rFonts w:hint="eastAsia"/>
+          <w:sz w:val="20"/>
+          <w:szCs w:val="20"/>
+        </w:rPr>
+        <w:t>숫자(</w:t>
+      </w:r>
+      <w:proofErr w:type="gramStart"/>
+      <w:r>
+        <w:rPr>
+          <w:rFonts w:hint="eastAsia"/>
+          <w:sz w:val="20"/>
+          <w:szCs w:val="20"/>
+        </w:rPr>
+        <w:t>1 ,</w:t>
+      </w:r>
+      <w:proofErr w:type="gramEnd"/>
+      <w:r>
+        <w:rPr>
+          <w:rFonts w:hint="eastAsia"/>
+          <w:sz w:val="20"/>
+          <w:szCs w:val="20"/>
+        </w:rPr>
+        <w:t xml:space="preserve"> </w:t>
+      </w:r>
+      <w:proofErr w:type="gramStart"/>
+      <w:r>
+        <w:rPr>
+          <w:rFonts w:hint="eastAsia"/>
+          <w:sz w:val="20"/>
+          <w:szCs w:val="20"/>
+        </w:rPr>
+        <w:t>2 ,</w:t>
+      </w:r>
+      <w:proofErr w:type="gramEnd"/>
+      <w:r>
+        <w:rPr>
+          <w:rFonts w:hint="eastAsia"/>
+          <w:sz w:val="20"/>
+          <w:szCs w:val="20"/>
+        </w:rPr>
+        <w:t xml:space="preserve"> 3) 입력을 문자열(</w:t>
+      </w:r>
+      <w:proofErr w:type="gramStart"/>
+      <w:r>
+        <w:rPr>
+          <w:rFonts w:hint="eastAsia"/>
+          <w:sz w:val="20"/>
+          <w:szCs w:val="20"/>
+        </w:rPr>
+        <w:t>가위 ,</w:t>
+      </w:r>
+      <w:proofErr w:type="gramEnd"/>
+      <w:r>
+        <w:rPr>
+          <w:rFonts w:hint="eastAsia"/>
+          <w:sz w:val="20"/>
+          <w:szCs w:val="20"/>
+        </w:rPr>
+        <w:t xml:space="preserve"> </w:t>
+      </w:r>
+      <w:proofErr w:type="gramStart"/>
+      <w:r>
+        <w:rPr>
+          <w:rFonts w:hint="eastAsia"/>
+          <w:sz w:val="20"/>
+          <w:szCs w:val="20"/>
+        </w:rPr>
+        <w:t>바위 ,</w:t>
+      </w:r>
+      <w:proofErr w:type="gramEnd"/>
+      <w:r>
+        <w:rPr>
+          <w:rFonts w:hint="eastAsia"/>
+          <w:sz w:val="20"/>
+          <w:szCs w:val="20"/>
+        </w:rPr>
+        <w:t xml:space="preserve"> 보)로 변환하여 사용자에게 직관적으로 승패 판단을 가능하게 하였습니다. </w:t>
       </w:r>
     </w:p>
     <w:p>
@@ -589,7 +911,25 @@
           <w:sz w:val="20"/>
           <w:szCs w:val="20"/>
         </w:rPr>
-        <w:t xml:space="preserve"> 통해 게임 반복 실행 여부와 잘못된 입력 재요청 루프를 구현했습니다.</w:t>
+        <w:t xml:space="preserve"> 통해 게임 반복 실행 여부와 잘못된 입력 </w:t>
+      </w:r>
+      <w:proofErr w:type="spellStart"/>
+      <w:r>
+        <w:rPr>
+          <w:rFonts w:hint="eastAsia"/>
+          <w:sz w:val="20"/>
+          <w:szCs w:val="20"/>
+        </w:rPr>
+        <w:t>재요청</w:t>
+      </w:r>
+      <w:proofErr w:type="spellEnd"/>
+      <w:r>
+        <w:rPr>
+          <w:rFonts w:hint="eastAsia"/>
+          <w:sz w:val="20"/>
+          <w:szCs w:val="20"/>
+        </w:rPr>
+        <w:t xml:space="preserve"> 루프를 구현했습니다.</w:t>
       </w:r>
     </w:p>
     <w:p>
@@ -636,16 +976,55 @@
         <w:rPr>
           <w:rFonts w:hint="eastAsia"/>
         </w:rPr>
-        <w:t xml:space="preserve">지정된 입력값외에 </w:t>
-      </w:r>
-      <w:r>
-        <w:t>잘못된 입력</w:t>
-      </w:r>
-      <w:r>
-        <w:rPr>
-          <w:rFonts w:hint="eastAsia"/>
-        </w:rPr>
-        <w:t>값을 예외 처리 했습니다.</w:t>
+        <w:t xml:space="preserve">지정된 </w:t>
+      </w:r>
+      <w:proofErr w:type="spellStart"/>
+      <w:r>
+        <w:rPr>
+          <w:rFonts w:hint="eastAsia"/>
+        </w:rPr>
+        <w:t>입력값외에</w:t>
+      </w:r>
+      <w:proofErr w:type="spellEnd"/>
+      <w:r>
+        <w:rPr>
+          <w:rFonts w:hint="eastAsia"/>
+        </w:rPr>
+        <w:t xml:space="preserve"> </w:t>
+      </w:r>
+      <w:r>
+        <w:t xml:space="preserve">잘못된 </w:t>
+      </w:r>
+      <w:proofErr w:type="spellStart"/>
+      <w:r>
+        <w:t>입력</w:t>
+      </w:r>
+      <w:r>
+        <w:rPr>
+          <w:rFonts w:hint="eastAsia"/>
+        </w:rPr>
+        <w:t>값을</w:t>
+      </w:r>
+      <w:proofErr w:type="spellEnd"/>
+      <w:r>
+        <w:rPr>
+          <w:rFonts w:hint="eastAsia"/>
+        </w:rPr>
+        <w:t xml:space="preserve"> 예외 </w:t>
+      </w:r>
+      <w:proofErr w:type="gramStart"/>
+      <w:r>
+        <w:rPr>
+          <w:rFonts w:hint="eastAsia"/>
+        </w:rPr>
+        <w:t>처리 했습니다</w:t>
+      </w:r>
+      <w:proofErr w:type="gramEnd"/>
+      <w:r>
+        <w:rPr>
+          <w:rFonts w:hint="eastAsia"/>
+        </w:rPr>
+        <w:t>.</w:t>
       </w:r>
       <w:r>
         <w:t xml:space="preserve"> </w:t>
@@ -715,8 +1094,13 @@
       </w:r>
     </w:p>
     <w:p>
-      <w:r>
-        <w:t>boolean play = true로 게임 실행을 제어하며</w:t>
+      <w:proofErr w:type="spellStart"/>
+      <w:r>
+        <w:t>boolean</w:t>
+      </w:r>
+      <w:proofErr w:type="spellEnd"/>
+      <w:r>
+        <w:t xml:space="preserve"> play = true로 게임 실행을 제어하며</w:t>
       </w:r>
       <w:r>
         <w:rPr>
@@ -773,7 +1157,11 @@
         <w:t xml:space="preserve"> </w:t>
       </w:r>
       <w:r>
-        <w:t>while (true) 반복문을 통해 사용자가 1~3 외의 숫자 혹은 비정상적인 입력</w:t>
+        <w:t xml:space="preserve">while (true) 반복문을 통해 사용자가 1~3 외의 숫자 혹은 비정상적인 </w:t>
+      </w:r>
+      <w:proofErr w:type="spellStart"/>
+      <w:r>
+        <w:t>입력</w:t>
       </w:r>
       <w:r>
         <w:rPr>
@@ -781,6 +1169,7 @@
         </w:rPr>
         <w:t>값을</w:t>
       </w:r>
+      <w:proofErr w:type="spellEnd"/>
       <w:r>
         <w:t xml:space="preserve"> </w:t>
       </w:r>
@@ -818,14 +1207,20 @@
         <w:t xml:space="preserve"> try-catch블록과</w:t>
       </w:r>
       <w:r>
-        <w:t xml:space="preserve"> InputMismatchException</w:t>
-      </w:r>
-      <w:r>
-        <w:rPr>
-          <w:rFonts w:hint="eastAsia"/>
-        </w:rPr>
         <w:t xml:space="preserve"> </w:t>
       </w:r>
+      <w:proofErr w:type="spellStart"/>
+      <w:r>
+        <w:t>InputMismatchException</w:t>
+      </w:r>
+      <w:proofErr w:type="spellEnd"/>
+      <w:r>
+        <w:rPr>
+          <w:rFonts w:hint="eastAsia"/>
+        </w:rPr>
+        <w:t xml:space="preserve"> </w:t>
+      </w:r>
+      <w:proofErr w:type="spellStart"/>
       <w:r>
         <w:rPr>
           <w:rFonts w:hint="eastAsia"/>
@@ -838,6 +1233,7 @@
         </w:rPr>
         <w:t>를</w:t>
       </w:r>
+      <w:proofErr w:type="spellEnd"/>
       <w:r>
         <w:t xml:space="preserve"> 통해</w:t>
       </w:r>
@@ -856,8 +1252,15 @@
         </w:rPr>
         <w:t xml:space="preserve">했고 </w:t>
       </w:r>
-      <w:r>
-        <w:t>s.next()로 잘못된 입력을 버퍼에서 제거하고 루프를 다시 시</w:t>
+      <w:proofErr w:type="spellStart"/>
+      <w:proofErr w:type="gramStart"/>
+      <w:r>
+        <w:t>s.next</w:t>
+      </w:r>
+      <w:proofErr w:type="spellEnd"/>
+      <w:proofErr w:type="gramEnd"/>
+      <w:r>
+        <w:t>()로 잘못된 입력을 버퍼에서 제거하고 루프를 다시 시</w:t>
       </w:r>
       <w:r>
         <w:rPr>
@@ -888,32 +1291,49 @@
           <w:bCs/>
         </w:rPr>
       </w:pPr>
+      <w:proofErr w:type="spellStart"/>
       <w:r>
         <w:rPr>
           <w:b/>
           <w:bCs/>
         </w:rPr>
-        <w:t xml:space="preserve">입력값 </w:t>
-      </w:r>
-      <w:r>
-        <w:rPr>
-          <w:rFonts w:hint="eastAsia"/>
+        <w:t>입력값</w:t>
+      </w:r>
+      <w:proofErr w:type="spellEnd"/>
+      <w:r>
+        <w:rPr>
           <w:b/>
           <w:bCs/>
         </w:rPr>
-        <w:t>매핑</w:t>
-      </w:r>
-      <w:r>
-        <w:rPr>
+        <w:t xml:space="preserve"> </w:t>
+      </w:r>
+      <w:r>
+        <w:rPr>
+          <w:rFonts w:hint="eastAsia"/>
           <w:b/>
           <w:bCs/>
         </w:rPr>
+        <w:t>매핑</w:t>
+      </w:r>
+      <w:r>
+        <w:rPr>
+          <w:b/>
+          <w:bCs/>
+        </w:rPr>
         <w:t xml:space="preserve"> (switch 문)</w:t>
       </w:r>
     </w:p>
     <w:p>
       <w:r>
-        <w:t xml:space="preserve">사용자와 컴퓨터의 선택값(1~3)을 문자열 형태("가위", "바위", "보")로 변환하여 직관적인 출력 및 판정을 가능하게 </w:t>
+        <w:t xml:space="preserve">사용자와 컴퓨터의 </w:t>
+      </w:r>
+      <w:proofErr w:type="spellStart"/>
+      <w:r>
+        <w:t>선택값</w:t>
+      </w:r>
+      <w:proofErr w:type="spellEnd"/>
+      <w:r>
+        <w:t xml:space="preserve">(1~3)을 문자열 형태("가위", "바위", "보")로 변환하여 직관적인 출력 및 판정을 가능하게 </w:t>
       </w:r>
       <w:r>
         <w:rPr>
@@ -969,7 +1389,23 @@
     </w:p>
     <w:p>
       <w:r>
-        <w:t>Random 클래스의 nextInt(1,4)를 사용하여 1~3 범위의 난수를 생성</w:t>
+        <w:t xml:space="preserve">Random 클래스의 </w:t>
+      </w:r>
+      <w:proofErr w:type="spellStart"/>
+      <w:r>
+        <w:t>nextInt</w:t>
+      </w:r>
+      <w:proofErr w:type="spellEnd"/>
+      <w:r>
+        <w:t>(1,4)</w:t>
+      </w:r>
+      <w:proofErr w:type="spellStart"/>
+      <w:r>
+        <w:t>를</w:t>
+      </w:r>
+      <w:proofErr w:type="spellEnd"/>
+      <w:r>
+        <w:t xml:space="preserve"> 사용하여 1~3 범위의 난수를 생성</w:t>
       </w:r>
       <w:r>
         <w:rPr>
@@ -1004,7 +1440,11 @@
     </w:p>
     <w:p>
       <w:r>
-        <w:t>사용자 선택</w:t>
+        <w:t xml:space="preserve">사용자 </w:t>
+      </w:r>
+      <w:proofErr w:type="spellStart"/>
+      <w:r>
+        <w:t>선택</w:t>
       </w:r>
       <w:r>
         <w:rPr>
@@ -1013,7 +1453,15 @@
         <w:t>값</w:t>
       </w:r>
       <w:r>
-        <w:t>과 컴퓨터 선택</w:t>
+        <w:t>과</w:t>
+      </w:r>
+      <w:proofErr w:type="spellEnd"/>
+      <w:r>
+        <w:t xml:space="preserve"> 컴퓨터 </w:t>
+      </w:r>
+      <w:proofErr w:type="spellStart"/>
+      <w:r>
+        <w:t>선택</w:t>
       </w:r>
       <w:r>
         <w:rPr>
@@ -1022,13 +1470,31 @@
         <w:t>값</w:t>
       </w:r>
       <w:r>
-        <w:t xml:space="preserve">을 비교하여 아래 3가지 중 하나로 </w:t>
-      </w:r>
-      <w:r>
-        <w:rPr>
-          <w:rFonts w:hint="eastAsia"/>
-        </w:rPr>
-        <w:t xml:space="preserve">나눠서 승패를 처리 합니다. </w:t>
+        <w:t>을</w:t>
+      </w:r>
+      <w:proofErr w:type="spellEnd"/>
+      <w:r>
+        <w:t xml:space="preserve"> 비교하여 아래 3가지 중 하나로 </w:t>
+      </w:r>
+      <w:r>
+        <w:rPr>
+          <w:rFonts w:hint="eastAsia"/>
+        </w:rPr>
+        <w:t xml:space="preserve">나눠서 승패를 </w:t>
+      </w:r>
+      <w:proofErr w:type="gramStart"/>
+      <w:r>
+        <w:rPr>
+          <w:rFonts w:hint="eastAsia"/>
+        </w:rPr>
+        <w:t>처리 합니다</w:t>
+      </w:r>
+      <w:proofErr w:type="gramEnd"/>
+      <w:r>
+        <w:rPr>
+          <w:rFonts w:hint="eastAsia"/>
+        </w:rPr>
+        <w:t xml:space="preserve">. </w:t>
       </w:r>
       <w:r>
         <w:t>사용자가 이긴 경우</w:t>
@@ -1073,7 +1539,21 @@
         <w:rPr>
           <w:rFonts w:hint="eastAsia"/>
         </w:rPr>
-        <w:t>하고 그밖의 경우의 수를 else if와 else를 사용해서 승패 로직을 구현했습니다.</w:t>
+        <w:t xml:space="preserve">하고 </w:t>
+      </w:r>
+      <w:proofErr w:type="spellStart"/>
+      <w:r>
+        <w:rPr>
+          <w:rFonts w:hint="eastAsia"/>
+        </w:rPr>
+        <w:t>그밖의</w:t>
+      </w:r>
+      <w:proofErr w:type="spellEnd"/>
+      <w:r>
+        <w:rPr>
+          <w:rFonts w:hint="eastAsia"/>
+        </w:rPr>
+        <w:t xml:space="preserve"> 경우의 수를 else if와 else를 사용해서 승패 로직을 구현했습니다.</w:t>
       </w:r>
     </w:p>
     <w:p>
@@ -1102,13 +1582,24 @@
         <w:t>break로 반복문을 빠져나오게</w:t>
       </w:r>
       <w:r>
-        <w:t xml:space="preserve"> 설정하여 프로그램 종료</w:t>
-      </w:r>
-      <w:r>
-        <w:rPr>
-          <w:rFonts w:hint="eastAsia"/>
-        </w:rPr>
-        <w:t>시켰습니다.</w:t>
+        <w:t xml:space="preserve"> 설정하여 프로그램 </w:t>
+      </w:r>
+      <w:proofErr w:type="spellStart"/>
+      <w:r>
+        <w:t>종료</w:t>
+      </w:r>
+      <w:r>
+        <w:rPr>
+          <w:rFonts w:hint="eastAsia"/>
+        </w:rPr>
+        <w:t>시켰습니다</w:t>
+      </w:r>
+      <w:proofErr w:type="spellEnd"/>
+      <w:r>
+        <w:rPr>
+          <w:rFonts w:hint="eastAsia"/>
+        </w:rPr>
+        <w:t>.</w:t>
       </w:r>
     </w:p>
     <w:p>
@@ -1124,13 +1615,38 @@
         <w:t xml:space="preserve">추가로 </w:t>
       </w:r>
       <w:r>
-        <w:t>y/n 이외의 값</w:t>
-      </w:r>
-      <w:r>
-        <w:rPr>
-          <w:rFonts w:hint="eastAsia"/>
-        </w:rPr>
-        <w:t>외에 입력받을 경우도 상정해서</w:t>
+        <w:t xml:space="preserve">y/n 이외의 </w:t>
+      </w:r>
+      <w:proofErr w:type="spellStart"/>
+      <w:r>
+        <w:t>값</w:t>
+      </w:r>
+      <w:r>
+        <w:rPr>
+          <w:rFonts w:hint="eastAsia"/>
+        </w:rPr>
+        <w:t>외에</w:t>
+      </w:r>
+      <w:proofErr w:type="spellEnd"/>
+      <w:r>
+        <w:rPr>
+          <w:rFonts w:hint="eastAsia"/>
+        </w:rPr>
+        <w:t xml:space="preserve"> </w:t>
+      </w:r>
+      <w:proofErr w:type="spellStart"/>
+      <w:r>
+        <w:rPr>
+          <w:rFonts w:hint="eastAsia"/>
+        </w:rPr>
+        <w:t>입력받을</w:t>
+      </w:r>
+      <w:proofErr w:type="spellEnd"/>
+      <w:r>
+        <w:rPr>
+          <w:rFonts w:hint="eastAsia"/>
+        </w:rPr>
+        <w:t xml:space="preserve"> 경우도 상정해서</w:t>
       </w:r>
       <w:r>
         <w:t xml:space="preserve"> 재입력 요청</w:t>
